--- a/src/resources/content/Listings/IS.docx
+++ b/src/resources/content/Listings/IS.docx
@@ -1,128 +1,100 @@
 
 <file path=word/document.xml><?xml version="1.0" encoding="utf-8"?>
-<w:document xmlns:wpc="http://schemas.microsoft.com/office/word/2010/wordprocessingCanvas" xmlns:cx="http://schemas.microsoft.com/office/drawing/2014/chartex" xmlns:cx1="http://schemas.microsoft.com/office/drawing/2015/9/8/chartex" xmlns:cx2="http://schemas.microsoft.com/office/drawing/2015/10/21/chartex" xmlns:cx3="http://schemas.microsoft.com/office/drawing/2016/5/9/chartex" xmlns:cx4="http://schemas.microsoft.com/office/drawing/2016/5/10/chartex" xmlns:cx5="http://schemas.microsoft.com/office/drawing/2016/5/11/chartex" xmlns:cx6="http://schemas.microsoft.com/office/drawing/2016/5/12/chartex" xmlns:cx7="http://schemas.microsoft.com/office/drawing/2016/5/13/chartex" xmlns:cx8="http://schemas.microsoft.com/office/drawing/2016/5/14/chartex" xmlns:mc="http://schemas.openxmlformats.org/markup-compatibility/2006" xmlns:aink="http://schemas.microsoft.com/office/drawing/2016/ink" xmlns:am3d="http://schemas.microsoft.com/office/drawing/2017/model3d" xmlns:o="urn:schemas-microsoft-com:office:office" xmlns:r="http://schemas.openxmlformats.org/officeDocument/2006/relationships" xmlns:m="http://schemas.openxmlformats.org/officeDocument/2006/math" xmlns:v="urn:schemas-microsoft-com:vml" xmlns:wp14="http://schemas.microsoft.com/office/word/2010/wordprocessingDrawing" xmlns:wp="http://schemas.openxmlformats.org/drawingml/2006/wordprocessingDrawing" xmlns:w10="urn:schemas-microsoft-com:office:word" xmlns:w="http://schemas.openxmlformats.org/wordprocessingml/2006/main" xmlns:w14="http://schemas.microsoft.com/office/word/2010/wordml" xmlns:w15="http://schemas.microsoft.com/office/word/2012/wordml" xmlns:w16cid="http://schemas.microsoft.com/office/word/2016/wordml/cid" xmlns:w16se="http://schemas.microsoft.com/office/word/2015/wordml/symex" xmlns:wpg="http://schemas.microsoft.com/office/word/2010/wordprocessingGroup" xmlns:wpi="http://schemas.microsoft.com/office/word/2010/wordprocessingInk" xmlns:wne="http://schemas.microsoft.com/office/word/2006/wordml" xmlns:wps="http://schemas.microsoft.com/office/word/2010/wordprocessingShape" mc:Ignorable="w14 w15 w16se w16cid wp14">
+<w:document xmlns:o="urn:schemas-microsoft-com:office:office" xmlns:r="http://schemas.openxmlformats.org/officeDocument/2006/relationships" xmlns:v="urn:schemas-microsoft-com:vml" xmlns:w="http://schemas.openxmlformats.org/wordprocessingml/2006/main" xmlns:w10="urn:schemas-microsoft-com:office:word" xmlns:wp="http://schemas.openxmlformats.org/drawingml/2006/wordprocessingDrawing" xmlns:wps="http://schemas.microsoft.com/office/word/2010/wordprocessingShape" xmlns:wpg="http://schemas.microsoft.com/office/word/2010/wordprocessingGroup" xmlns:mc="http://schemas.openxmlformats.org/markup-compatibility/2006" xmlns:wp14="http://schemas.microsoft.com/office/word/2010/wordprocessingDrawing" xmlns:w14="http://schemas.microsoft.com/office/word/2010/wordml" mc:Ignorable="w14 wp14">
   <w:body>
     <w:p>
-      <w:r>
-        <w:rPr>
-          <w:rStyle w:val="lrzxr"/>
+      <w:pPr>
+        <w:pStyle w:val="Normal"/>
+        <w:rPr/>
+      </w:pPr>
+      <w:r>
+        <w:rPr>
+          <w:rStyle w:val="Lrzxr"/>
           <w:b/>
           <w:sz w:val="24"/>
           <w:szCs w:val="24"/>
         </w:rPr>
         <w:t>Irrigation Systems:</w:t>
-      </w:r>
-    </w:p>
-    <w:p>
-      <w:r>
-        <w:rPr>
-          <w:rStyle w:val="lrzxr"/>
-          <w:sz w:val="24"/>
-          <w:szCs w:val="24"/>
-        </w:rPr>
-        <w:t>$$/CAT/IS/Irrigation Systems</w:t>
-      </w:r>
-    </w:p>
-    <w:p>
-      <w:r>
-        <w:rPr>
-          <w:rStyle w:val="lrzxr"/>
-          <w:sz w:val="24"/>
-          <w:szCs w:val="24"/>
-        </w:rPr>
-        <w:t xml:space="preserve">##Drip Irrigation Systems &amp; Fittings ##Sprinklers, Foggers, Misters ##PVC Pipes </w:t>
-      </w:r>
-      <w:r>
-        <w:rPr>
-          <w:rStyle w:val="lrzxr"/>
-          <w:sz w:val="24"/>
-          <w:szCs w:val="24"/>
-        </w:rPr>
-        <w:t>and</w:t>
-      </w:r>
-      <w:r>
-        <w:rPr>
-          <w:rStyle w:val="lrzxr"/>
-          <w:sz w:val="24"/>
-          <w:szCs w:val="24"/>
-        </w:rPr>
-        <w:t xml:space="preserve"> Fittings ##Monoblock &amp; Submersible Pump ##Auto Switchers &amp; Control Valves ##Solar Pumps &amp; Lighting</w:t>
       </w:r>
     </w:p>
     <w:p>
       <w:pPr>
-        <w:rPr>
-          <w:rStyle w:val="lrzxr"/>
-          <w:sz w:val="24"/>
-          <w:szCs w:val="24"/>
-        </w:rPr>
+        <w:pStyle w:val="Normal"/>
+        <w:rPr/>
       </w:pPr>
+      <w:r>
+        <w:rPr>
+          <w:rStyle w:val="Lrzxr"/>
+          <w:sz w:val="24"/>
+          <w:szCs w:val="24"/>
+        </w:rPr>
+        <w:t>$$/CAT/IS/Irrigation Systems</w:t>
+      </w:r>
     </w:p>
     <w:p>
       <w:pPr>
-        <w:rPr>
-          <w:rStyle w:val="lrzxr"/>
-          <w:sz w:val="24"/>
-          <w:szCs w:val="24"/>
-        </w:rPr>
+        <w:pStyle w:val="Normal"/>
+        <w:rPr/>
       </w:pPr>
       <w:r>
         <w:rPr>
-          <w:rStyle w:val="lrzxr"/>
-          <w:sz w:val="24"/>
-          <w:szCs w:val="24"/>
-        </w:rPr>
-        <w:t>$$/IS/001/</w:t>
-      </w:r>
-      <w:proofErr w:type="spellStart"/>
-      <w:r>
-        <w:rPr>
-          <w:rStyle w:val="lrzxr"/>
-          <w:sz w:val="24"/>
-          <w:szCs w:val="24"/>
-        </w:rPr>
-        <w:t>Himadri</w:t>
-      </w:r>
-      <w:proofErr w:type="spellEnd"/>
-      <w:r>
-        <w:rPr>
-          <w:rStyle w:val="lrzxr"/>
-          <w:sz w:val="24"/>
-          <w:szCs w:val="24"/>
-        </w:rPr>
-        <w:t xml:space="preserve"> Irrigation [premium]</w:t>
+          <w:rStyle w:val="Lrzxr"/>
+          <w:sz w:val="24"/>
+          <w:szCs w:val="24"/>
+        </w:rPr>
+        <w:t>##Drip Irrigation Systems &amp; Fittings ##Sprinklers, Foggers, Misters ##PVC Pipes and Fittings ##Monoblock &amp; Submersible Pump ##Auto Switchers &amp; Control Valves ##Solar Pumps &amp; Lighting</w:t>
       </w:r>
     </w:p>
     <w:p>
-      <w:r>
-        <w:rPr>
-          <w:rStyle w:val="lngadd"/>
-          <w:sz w:val="24"/>
-          <w:szCs w:val="24"/>
-        </w:rPr>
-        <w:t xml:space="preserve">##No.81, </w:t>
-      </w:r>
-      <w:proofErr w:type="spellStart"/>
-      <w:r>
-        <w:rPr>
-          <w:rStyle w:val="lngadd"/>
-          <w:sz w:val="24"/>
-          <w:szCs w:val="24"/>
-        </w:rPr>
-        <w:t>Karihobanahalli</w:t>
-      </w:r>
-      <w:proofErr w:type="spellEnd"/>
-      <w:r>
-        <w:rPr>
-          <w:rStyle w:val="lngadd"/>
-          <w:sz w:val="24"/>
-          <w:szCs w:val="24"/>
-        </w:rPr>
-        <w:t>, 4</w:t>
-      </w:r>
-      <w:r>
-        <w:rPr>
-          <w:rStyle w:val="lngadd"/>
+      <w:pPr>
+        <w:pStyle w:val="Normal"/>
+        <w:rPr>
+          <w:rStyle w:val="Lrzxr"/>
+          <w:sz w:val="24"/>
+          <w:szCs w:val="24"/>
+        </w:rPr>
+      </w:pPr>
+      <w:r>
+        <w:rPr>
+          <w:sz w:val="24"/>
+          <w:szCs w:val="24"/>
+        </w:rPr>
+      </w:r>
+    </w:p>
+    <w:p>
+      <w:pPr>
+        <w:pStyle w:val="Normal"/>
+        <w:rPr>
+          <w:rStyle w:val="Lrzxr"/>
+          <w:sz w:val="24"/>
+          <w:szCs w:val="24"/>
+        </w:rPr>
+      </w:pPr>
+      <w:r>
+        <w:rPr>
+          <w:rStyle w:val="Lrzxr"/>
+          <w:sz w:val="24"/>
+          <w:szCs w:val="24"/>
+        </w:rPr>
+        <w:t>$$/IS/001/Himadri Irrigation [premium]</w:t>
+      </w:r>
+    </w:p>
+    <w:p>
+      <w:pPr>
+        <w:pStyle w:val="Normal"/>
+        <w:rPr/>
+      </w:pPr>
+      <w:r>
+        <w:rPr>
+          <w:rStyle w:val="Lngadd"/>
+          <w:sz w:val="24"/>
+          <w:szCs w:val="24"/>
+        </w:rPr>
+        <w:t>##No.81, Karihobanahalli, 4</w:t>
+      </w:r>
+      <w:r>
+        <w:rPr>
+          <w:rStyle w:val="Lngadd"/>
           <w:sz w:val="24"/>
           <w:szCs w:val="24"/>
           <w:vertAlign w:val="superscript"/>
@@ -131,33 +103,15 @@
       </w:r>
       <w:r>
         <w:rPr>
-          <w:rStyle w:val="lngadd"/>
-          <w:sz w:val="24"/>
-          <w:szCs w:val="24"/>
-        </w:rPr>
-        <w:t xml:space="preserve"> Cross, </w:t>
-      </w:r>
-      <w:proofErr w:type="spellStart"/>
-      <w:r>
-        <w:rPr>
-          <w:rStyle w:val="lngadd"/>
-          <w:sz w:val="24"/>
-          <w:szCs w:val="24"/>
-        </w:rPr>
-        <w:t>Thigalarapalya</w:t>
-      </w:r>
-      <w:proofErr w:type="spellEnd"/>
-      <w:r>
-        <w:rPr>
-          <w:rStyle w:val="lngadd"/>
-          <w:sz w:val="24"/>
-          <w:szCs w:val="24"/>
-        </w:rPr>
-        <w:t xml:space="preserve"> Main Road, Near Maruti Industrial Estate, Peenya 2</w:t>
-      </w:r>
-      <w:r>
-        <w:rPr>
-          <w:rStyle w:val="lngadd"/>
+          <w:rStyle w:val="Lngadd"/>
+          <w:sz w:val="24"/>
+          <w:szCs w:val="24"/>
+        </w:rPr>
+        <w:t xml:space="preserve"> Cross, Thigalarapalya Main Road, Near Maruti Industrial Estate, Peenya 2</w:t>
+      </w:r>
+      <w:r>
+        <w:rPr>
+          <w:rStyle w:val="Lngadd"/>
           <w:sz w:val="24"/>
           <w:szCs w:val="24"/>
           <w:vertAlign w:val="superscript"/>
@@ -166,15 +120,31 @@
       </w:r>
       <w:r>
         <w:rPr>
-          <w:rStyle w:val="lngadd"/>
-          <w:sz w:val="24"/>
-          <w:szCs w:val="24"/>
-        </w:rPr>
-        <w:t xml:space="preserve"> stage, Bengaluru 560058, India. ##</w:t>
-      </w:r>
-      <w:r>
-        <w:rPr>
-          <w:rStyle w:val="lrzxr"/>
+          <w:rStyle w:val="Lngadd"/>
+          <w:sz w:val="24"/>
+          <w:szCs w:val="24"/>
+        </w:rPr>
+        <w:t xml:space="preserve"> stage, Bengaluru 560058, </w:t>
+      </w:r>
+      <w:r>
+        <w:rPr>
+          <w:rStyle w:val="Lngadd"/>
+          <w:sz w:val="24"/>
+          <w:szCs w:val="24"/>
+        </w:rPr>
+        <w:t>Karnataka,</w:t>
+      </w:r>
+      <w:r>
+        <w:rPr>
+          <w:rStyle w:val="Lngadd"/>
+          <w:sz w:val="24"/>
+          <w:szCs w:val="24"/>
+        </w:rPr>
+        <w:t xml:space="preserve"> India. ##</w:t>
+      </w:r>
+      <w:r>
+        <w:rPr>
+          <w:rStyle w:val="Lrzxr"/>
           <w:sz w:val="24"/>
           <w:szCs w:val="24"/>
         </w:rPr>
@@ -184,29 +154,13 @@
       <w:bookmarkEnd w:id="0"/>
       <w:r>
         <w:rPr>
-          <w:rStyle w:val="lrzxr"/>
-          <w:sz w:val="24"/>
-          <w:szCs w:val="24"/>
-        </w:rPr>
-        <w:t xml:space="preserve"> </w:t>
-      </w:r>
-      <w:r>
-        <w:rPr>
-          <w:rStyle w:val="lrzxr"/>
-          <w:sz w:val="24"/>
-          <w:szCs w:val="24"/>
-        </w:rPr>
-        <w:t>##</w:t>
-      </w:r>
-      <w:r>
-        <w:rPr>
-          <w:rStyle w:val="lrzxr"/>
-          <w:sz w:val="24"/>
-          <w:szCs w:val="24"/>
-        </w:rPr>
-        <w:t xml:space="preserve">Email: </w:t>
-      </w:r>
-      <w:hyperlink r:id="rId4">
+          <w:rStyle w:val="Lrzxr"/>
+          <w:sz w:val="24"/>
+          <w:szCs w:val="24"/>
+        </w:rPr>
+        <w:t xml:space="preserve"> ##Email: </w:t>
+      </w:r>
+      <w:hyperlink r:id="rId2">
         <w:r>
           <w:rPr>
             <w:rStyle w:val="InternetLink"/>
@@ -218,13 +172,13 @@
       </w:hyperlink>
       <w:r>
         <w:rPr>
-          <w:rStyle w:val="lrzxr"/>
+          <w:rStyle w:val="Lrzxr"/>
           <w:sz w:val="24"/>
           <w:szCs w:val="24"/>
         </w:rPr>
         <w:t xml:space="preserve"> ##Business type: Manufacturers of drip irrigation system ##Products: Drip irrigation lateral pipes, Inline and flat lateral pipes, micro tubes, drippers and filters ##Contact Person: Niranjan Hegde, CMD ##Website: </w:t>
       </w:r>
-      <w:hyperlink r:id="rId5">
+      <w:hyperlink r:id="rId3">
         <w:r>
           <w:rPr>
             <w:rStyle w:val="InternetLink"/>
@@ -245,24 +199,32 @@
     </w:p>
     <w:p>
       <w:pPr>
-        <w:rPr>
-          <w:rStyle w:val="lrzxr"/>
+        <w:pStyle w:val="Normal"/>
+        <w:rPr>
+          <w:rStyle w:val="Lrzxr"/>
           <w:sz w:val="24"/>
           <w:szCs w:val="24"/>
         </w:rPr>
       </w:pPr>
+      <w:r>
+        <w:rPr>
+          <w:sz w:val="24"/>
+          <w:szCs w:val="24"/>
+        </w:rPr>
+      </w:r>
     </w:p>
     <w:p>
       <w:pPr>
-        <w:rPr>
-          <w:rStyle w:val="lrzxr"/>
+        <w:pStyle w:val="Normal"/>
+        <w:rPr>
+          <w:rStyle w:val="Lrzxr"/>
           <w:sz w:val="24"/>
           <w:szCs w:val="24"/>
         </w:rPr>
       </w:pPr>
       <w:r>
         <w:rPr>
-          <w:rStyle w:val="lrzxr"/>
+          <w:rStyle w:val="Lrzxr"/>
           <w:sz w:val="24"/>
           <w:szCs w:val="24"/>
         </w:rPr>
@@ -270,9 +232,13 @@
       </w:r>
     </w:p>
     <w:p>
-      <w:r>
-        <w:rPr>
-          <w:rStyle w:val="lrzxr"/>
+      <w:pPr>
+        <w:pStyle w:val="Normal"/>
+        <w:rPr/>
+      </w:pPr>
+      <w:r>
+        <w:rPr>
+          <w:rStyle w:val="Lrzxr"/>
           <w:sz w:val="24"/>
           <w:szCs w:val="24"/>
         </w:rPr>
@@ -280,7 +246,7 @@
       </w:r>
       <w:r>
         <w:rPr>
-          <w:rStyle w:val="lrzxr"/>
+          <w:rStyle w:val="Lrzxr"/>
           <w:sz w:val="24"/>
           <w:szCs w:val="24"/>
           <w:vertAlign w:val="superscript"/>
@@ -289,7 +255,7 @@
       </w:r>
       <w:r>
         <w:rPr>
-          <w:rStyle w:val="lrzxr"/>
+          <w:rStyle w:val="Lrzxr"/>
           <w:sz w:val="24"/>
           <w:szCs w:val="24"/>
         </w:rPr>
@@ -297,19 +263,19 @@
       </w:r>
       <w:r>
         <w:rPr>
-          <w:rFonts w:ascii="Arial" w:hAnsi="Arial" w:cs="Arial"/>
+          <w:rFonts w:cs="Arial" w:ascii="Arial" w:hAnsi="Arial"/>
           <w:color w:val="8C8C8C"/>
           <w:sz w:val="21"/>
           <w:szCs w:val="21"/>
-          <w:shd w:val="clear" w:color="auto" w:fill="FFFFFF"/>
+          <w:shd w:fill="FFFFFF" w:val="clear"/>
         </w:rPr>
         <w:t> </w:t>
       </w:r>
-      <w:hyperlink r:id="rId6">
+      <w:hyperlink r:id="rId4">
         <w:r>
           <w:rPr>
             <w:rStyle w:val="InternetLink"/>
-            <w:rFonts w:ascii="Arial" w:hAnsi="Arial" w:cs="Arial"/>
+            <w:rFonts w:cs="Arial" w:ascii="Arial" w:hAnsi="Arial"/>
             <w:sz w:val="21"/>
             <w:szCs w:val="21"/>
             <w:highlight w:val="white"/>
@@ -318,9 +284,10 @@
         </w:r>
       </w:hyperlink>
       <w:r>
+        <w:rPr/>
         <w:t xml:space="preserve">, </w:t>
       </w:r>
-      <w:hyperlink r:id="rId7">
+      <w:hyperlink r:id="rId5">
         <w:r>
           <w:rPr>
             <w:rStyle w:val="InternetLink"/>
@@ -332,13 +299,13 @@
       </w:hyperlink>
       <w:r>
         <w:rPr>
-          <w:rStyle w:val="lrzxr"/>
+          <w:rStyle w:val="Lrzxr"/>
           <w:sz w:val="24"/>
           <w:szCs w:val="24"/>
         </w:rPr>
         <w:t xml:space="preserve"> ##Products: PVC pipes, Fittings, Compact ball valves, Drip irrigation system, Sprinklers etc. ##Website: </w:t>
       </w:r>
-      <w:hyperlink r:id="rId8">
+      <w:hyperlink r:id="rId6">
         <w:r>
           <w:rPr>
             <w:rStyle w:val="InternetLink"/>
@@ -350,7 +317,7 @@
       </w:hyperlink>
       <w:r>
         <w:rPr>
-          <w:rStyle w:val="lrzxr"/>
+          <w:rStyle w:val="Lrzxr"/>
           <w:sz w:val="24"/>
           <w:szCs w:val="24"/>
         </w:rPr>
@@ -359,50 +326,76 @@
     </w:p>
     <w:p>
       <w:pPr>
-        <w:rPr>
-          <w:rStyle w:val="lrzxr"/>
+        <w:pStyle w:val="Normal"/>
+        <w:rPr>
+          <w:rStyle w:val="Lrzxr"/>
           <w:b/>
+          <w:b/>
           <w:sz w:val="24"/>
           <w:szCs w:val="24"/>
           <w:u w:val="single"/>
         </w:rPr>
       </w:pPr>
+      <w:r>
+        <w:rPr>
+          <w:b/>
+          <w:sz w:val="24"/>
+          <w:szCs w:val="24"/>
+          <w:u w:val="single"/>
+        </w:rPr>
+      </w:r>
     </w:p>
-    <w:p/>
+    <w:p>
+      <w:pPr>
+        <w:pStyle w:val="Normal"/>
+        <w:widowControl/>
+        <w:bidi w:val="0"/>
+        <w:spacing w:lineRule="auto" w:line="259" w:before="0" w:after="160"/>
+        <w:jc w:val="left"/>
+        <w:rPr/>
+      </w:pPr>
+      <w:r>
+        <w:rPr/>
+      </w:r>
+    </w:p>
     <w:sectPr>
+      <w:type w:val="nextPage"/>
       <w:pgSz w:w="11906" w:h="16838"/>
-      <w:pgMar w:top="1440" w:right="1440" w:bottom="1440" w:left="1440" w:header="0" w:footer="0" w:gutter="0"/>
-      <w:cols w:space="720"/>
-      <w:formProt w:val="0"/>
-      <w:docGrid w:linePitch="360" w:charSpace="4096"/>
+      <w:pgMar w:left="1440" w:right="1440" w:header="0" w:top="1440" w:footer="0" w:bottom="1440" w:gutter="0"/>
+      <w:pgNumType w:fmt="decimal"/>
+      <w:formProt w:val="false"/>
+      <w:textDirection w:val="lrTb"/>
+      <w:docGrid w:type="default" w:linePitch="360" w:charSpace="4096"/>
     </w:sectPr>
   </w:body>
 </w:document>
 </file>
 
 <file path=word/styles.xml><?xml version="1.0" encoding="utf-8"?>
-<w:styles xmlns:mc="http://schemas.openxmlformats.org/markup-compatibility/2006" xmlns:r="http://schemas.openxmlformats.org/officeDocument/2006/relationships" xmlns:w="http://schemas.openxmlformats.org/wordprocessingml/2006/main" xmlns:w14="http://schemas.microsoft.com/office/word/2010/wordml" xmlns:w15="http://schemas.microsoft.com/office/word/2012/wordml" xmlns:w16cid="http://schemas.microsoft.com/office/word/2016/wordml/cid" xmlns:w16se="http://schemas.microsoft.com/office/word/2015/wordml/symex" mc:Ignorable="w14 w15 w16se w16cid">
+<w:styles xmlns:w="http://schemas.openxmlformats.org/wordprocessingml/2006/main" xmlns:w14="http://schemas.microsoft.com/office/word/2010/wordml" xmlns:mc="http://schemas.openxmlformats.org/markup-compatibility/2006" mc:Ignorable="w14">
   <w:docDefaults>
     <w:rPrDefault>
       <w:rPr>
-        <w:rFonts w:asciiTheme="minorHAnsi" w:eastAsiaTheme="minorHAnsi" w:hAnsiTheme="minorHAnsi" w:cstheme="minorBidi"/>
+        <w:rFonts w:ascii="Calibri" w:hAnsi="Calibri" w:eastAsia="Calibri" w:cs="" w:asciiTheme="minorHAnsi" w:cstheme="minorBidi" w:eastAsiaTheme="minorHAnsi" w:hAnsiTheme="minorHAnsi"/>
         <w:szCs w:val="22"/>
         <w:lang w:val="en-IN" w:eastAsia="en-US" w:bidi="ar-SA"/>
       </w:rPr>
     </w:rPrDefault>
-    <w:pPrDefault/>
+    <w:pPrDefault>
+      <w:pPr/>
+    </w:pPrDefault>
   </w:docDefaults>
   <w:latentStyles w:defLockedState="0" w:defUIPriority="99" w:defSemiHidden="0" w:defUnhideWhenUsed="0" w:defQFormat="0" w:count="375">
     <w:lsdException w:name="Normal" w:uiPriority="0" w:qFormat="1"/>
     <w:lsdException w:name="heading 1" w:uiPriority="9" w:qFormat="1"/>
-    <w:lsdException w:name="heading 2" w:semiHidden="1" w:uiPriority="9" w:unhideWhenUsed="1" w:qFormat="1"/>
-    <w:lsdException w:name="heading 3" w:semiHidden="1" w:uiPriority="9" w:unhideWhenUsed="1" w:qFormat="1"/>
-    <w:lsdException w:name="heading 4" w:semiHidden="1" w:uiPriority="9" w:unhideWhenUsed="1" w:qFormat="1"/>
-    <w:lsdException w:name="heading 5" w:semiHidden="1" w:uiPriority="9" w:unhideWhenUsed="1" w:qFormat="1"/>
-    <w:lsdException w:name="heading 6" w:semiHidden="1" w:uiPriority="9" w:unhideWhenUsed="1" w:qFormat="1"/>
-    <w:lsdException w:name="heading 7" w:semiHidden="1" w:uiPriority="9" w:unhideWhenUsed="1" w:qFormat="1"/>
-    <w:lsdException w:name="heading 8" w:semiHidden="1" w:uiPriority="9" w:unhideWhenUsed="1" w:qFormat="1"/>
-    <w:lsdException w:name="heading 9" w:semiHidden="1" w:uiPriority="9" w:unhideWhenUsed="1" w:qFormat="1"/>
+    <w:lsdException w:name="heading 2" w:uiPriority="9" w:semiHidden="1" w:unhideWhenUsed="1" w:qFormat="1"/>
+    <w:lsdException w:name="heading 3" w:uiPriority="9" w:semiHidden="1" w:unhideWhenUsed="1" w:qFormat="1"/>
+    <w:lsdException w:name="heading 4" w:uiPriority="9" w:semiHidden="1" w:unhideWhenUsed="1" w:qFormat="1"/>
+    <w:lsdException w:name="heading 5" w:uiPriority="9" w:semiHidden="1" w:unhideWhenUsed="1" w:qFormat="1"/>
+    <w:lsdException w:name="heading 6" w:uiPriority="9" w:semiHidden="1" w:unhideWhenUsed="1" w:qFormat="1"/>
+    <w:lsdException w:name="heading 7" w:uiPriority="9" w:semiHidden="1" w:unhideWhenUsed="1" w:qFormat="1"/>
+    <w:lsdException w:name="heading 8" w:uiPriority="9" w:semiHidden="1" w:unhideWhenUsed="1" w:qFormat="1"/>
+    <w:lsdException w:name="heading 9" w:uiPriority="9" w:semiHidden="1" w:unhideWhenUsed="1" w:qFormat="1"/>
     <w:lsdException w:name="index 1" w:semiHidden="1" w:unhideWhenUsed="1"/>
     <w:lsdException w:name="index 2" w:semiHidden="1" w:unhideWhenUsed="1"/>
     <w:lsdException w:name="index 3" w:semiHidden="1" w:unhideWhenUsed="1"/>
@@ -412,22 +405,22 @@
     <w:lsdException w:name="index 7" w:semiHidden="1" w:unhideWhenUsed="1"/>
     <w:lsdException w:name="index 8" w:semiHidden="1" w:unhideWhenUsed="1"/>
     <w:lsdException w:name="index 9" w:semiHidden="1" w:unhideWhenUsed="1"/>
-    <w:lsdException w:name="toc 1" w:semiHidden="1" w:uiPriority="39" w:unhideWhenUsed="1"/>
-    <w:lsdException w:name="toc 2" w:semiHidden="1" w:uiPriority="39" w:unhideWhenUsed="1"/>
-    <w:lsdException w:name="toc 3" w:semiHidden="1" w:uiPriority="39" w:unhideWhenUsed="1"/>
-    <w:lsdException w:name="toc 4" w:semiHidden="1" w:uiPriority="39" w:unhideWhenUsed="1"/>
-    <w:lsdException w:name="toc 5" w:semiHidden="1" w:uiPriority="39" w:unhideWhenUsed="1"/>
-    <w:lsdException w:name="toc 6" w:semiHidden="1" w:uiPriority="39" w:unhideWhenUsed="1"/>
-    <w:lsdException w:name="toc 7" w:semiHidden="1" w:uiPriority="39" w:unhideWhenUsed="1"/>
-    <w:lsdException w:name="toc 8" w:semiHidden="1" w:uiPriority="39" w:unhideWhenUsed="1"/>
-    <w:lsdException w:name="toc 9" w:semiHidden="1" w:uiPriority="39" w:unhideWhenUsed="1"/>
+    <w:lsdException w:name="toc 1" w:uiPriority="39" w:semiHidden="1" w:unhideWhenUsed="1"/>
+    <w:lsdException w:name="toc 2" w:uiPriority="39" w:semiHidden="1" w:unhideWhenUsed="1"/>
+    <w:lsdException w:name="toc 3" w:uiPriority="39" w:semiHidden="1" w:unhideWhenUsed="1"/>
+    <w:lsdException w:name="toc 4" w:uiPriority="39" w:semiHidden="1" w:unhideWhenUsed="1"/>
+    <w:lsdException w:name="toc 5" w:uiPriority="39" w:semiHidden="1" w:unhideWhenUsed="1"/>
+    <w:lsdException w:name="toc 6" w:uiPriority="39" w:semiHidden="1" w:unhideWhenUsed="1"/>
+    <w:lsdException w:name="toc 7" w:uiPriority="39" w:semiHidden="1" w:unhideWhenUsed="1"/>
+    <w:lsdException w:name="toc 8" w:uiPriority="39" w:semiHidden="1" w:unhideWhenUsed="1"/>
+    <w:lsdException w:name="toc 9" w:uiPriority="39" w:semiHidden="1" w:unhideWhenUsed="1"/>
     <w:lsdException w:name="Normal Indent" w:semiHidden="1" w:unhideWhenUsed="1"/>
     <w:lsdException w:name="footnote text" w:semiHidden="1" w:unhideWhenUsed="1"/>
     <w:lsdException w:name="annotation text" w:semiHidden="1" w:unhideWhenUsed="1"/>
     <w:lsdException w:name="header" w:semiHidden="1" w:unhideWhenUsed="1"/>
     <w:lsdException w:name="footer" w:semiHidden="1" w:unhideWhenUsed="1"/>
     <w:lsdException w:name="index heading" w:semiHidden="1" w:unhideWhenUsed="1"/>
-    <w:lsdException w:name="caption" w:semiHidden="1" w:uiPriority="35" w:unhideWhenUsed="1" w:qFormat="1"/>
+    <w:lsdException w:name="caption" w:uiPriority="35" w:semiHidden="1" w:unhideWhenUsed="1" w:qFormat="1"/>
     <w:lsdException w:name="table of figures" w:semiHidden="1" w:unhideWhenUsed="1"/>
     <w:lsdException w:name="envelope address" w:semiHidden="1" w:unhideWhenUsed="1"/>
     <w:lsdException w:name="envelope return" w:semiHidden="1" w:unhideWhenUsed="1"/>
@@ -458,7 +451,7 @@
     <w:lsdException w:name="Title" w:uiPriority="10" w:qFormat="1"/>
     <w:lsdException w:name="Closing" w:semiHidden="1" w:unhideWhenUsed="1"/>
     <w:lsdException w:name="Signature" w:semiHidden="1" w:unhideWhenUsed="1"/>
-    <w:lsdException w:name="Default Paragraph Font" w:semiHidden="1" w:uiPriority="1" w:unhideWhenUsed="1"/>
+    <w:lsdException w:name="Default Paragraph Font" w:uiPriority="1" w:semiHidden="1" w:unhideWhenUsed="1"/>
     <w:lsdException w:name="Body Text" w:semiHidden="1" w:unhideWhenUsed="1"/>
     <w:lsdException w:name="Body Text Indent" w:semiHidden="1" w:unhideWhenUsed="1"/>
     <w:lsdException w:name="List Continue" w:semiHidden="1" w:unhideWhenUsed="1"/>
@@ -658,8 +651,8 @@
     <w:lsdException w:name="Subtle Reference" w:uiPriority="31" w:qFormat="1"/>
     <w:lsdException w:name="Intense Reference" w:uiPriority="32" w:qFormat="1"/>
     <w:lsdException w:name="Book Title" w:uiPriority="33" w:qFormat="1"/>
-    <w:lsdException w:name="Bibliography" w:semiHidden="1" w:uiPriority="37" w:unhideWhenUsed="1"/>
-    <w:lsdException w:name="TOC Heading" w:semiHidden="1" w:uiPriority="39" w:unhideWhenUsed="1" w:qFormat="1"/>
+    <w:lsdException w:name="Bibliography" w:uiPriority="37" w:semiHidden="1" w:unhideWhenUsed="1"/>
+    <w:lsdException w:name="TOC Heading" w:uiPriority="39" w:semiHidden="1" w:unhideWhenUsed="1" w:qFormat="1"/>
     <w:lsdException w:name="Plain Table 1" w:uiPriority="41"/>
     <w:lsdException w:name="Plain Table 2" w:uiPriority="42"/>
     <w:lsdException w:name="Plain Table 3" w:uiPriority="43"/>
@@ -769,22 +762,254 @@
     <w:lsdException w:name="Hashtag" w:semiHidden="1" w:unhideWhenUsed="1"/>
     <w:lsdException w:name="Unresolved Mention" w:semiHidden="1" w:unhideWhenUsed="1"/>
   </w:latentStyles>
-  <w:style w:type="paragraph" w:default="1" w:styleId="Normal">
+  <w:style w:type="paragraph" w:styleId="Normal" w:default="1">
     <w:name w:val="Normal"/>
     <w:qFormat/>
     <w:rsid w:val="00761823"/>
     <w:pPr>
-      <w:spacing w:after="160" w:line="259" w:lineRule="auto"/>
+      <w:widowControl/>
+      <w:bidi w:val="0"/>
+      <w:spacing w:lineRule="auto" w:line="259" w:before="0" w:after="160"/>
+      <w:jc w:val="left"/>
     </w:pPr>
     <w:rPr>
+      <w:rFonts w:ascii="Calibri" w:hAnsi="Calibri" w:eastAsia="Calibri" w:cs="" w:asciiTheme="minorHAnsi" w:cstheme="minorBidi" w:eastAsiaTheme="minorHAnsi" w:hAnsiTheme="minorHAnsi"/>
+      <w:color w:val="auto"/>
+      <w:kern w:val="0"/>
       <w:sz w:val="22"/>
-    </w:rPr>
-  </w:style>
-  <w:style w:type="character" w:default="1" w:styleId="DefaultParagraphFont">
+      <w:szCs w:val="22"/>
+      <w:lang w:val="en-IN" w:eastAsia="en-US" w:bidi="ar-SA"/>
+    </w:rPr>
+  </w:style>
+  <w:style w:type="character" w:styleId="DefaultParagraphFont" w:default="1">
     <w:name w:val="Default Paragraph Font"/>
     <w:uiPriority w:val="1"/>
     <w:semiHidden/>
     <w:unhideWhenUsed/>
+    <w:qFormat/>
+    <w:rPr/>
+  </w:style>
+  <w:style w:type="character" w:styleId="InternetLink" w:customStyle="1">
+    <w:name w:val="Internet Link"/>
+    <w:basedOn w:val="DefaultParagraphFont"/>
+    <w:uiPriority w:val="99"/>
+    <w:unhideWhenUsed/>
+    <w:rsid w:val="00761823"/>
+    <w:rPr>
+      <w:color w:val="0563C1" w:themeColor="hyperlink"/>
+      <w:u w:val="single"/>
+    </w:rPr>
+  </w:style>
+  <w:style w:type="character" w:styleId="Lrzxr" w:customStyle="1">
+    <w:name w:val="lrzxr"/>
+    <w:basedOn w:val="DefaultParagraphFont"/>
+    <w:qFormat/>
+    <w:rsid w:val="00761823"/>
+    <w:rPr/>
+  </w:style>
+  <w:style w:type="character" w:styleId="Lngadd" w:customStyle="1">
+    <w:name w:val="lng_add"/>
+    <w:basedOn w:val="DefaultParagraphFont"/>
+    <w:qFormat/>
+    <w:rsid w:val="00761823"/>
+    <w:rPr/>
+  </w:style>
+  <w:style w:type="character" w:styleId="UnresolvedMention">
+    <w:name w:val="Unresolved Mention"/>
+    <w:basedOn w:val="DefaultParagraphFont"/>
+    <w:uiPriority w:val="99"/>
+    <w:semiHidden/>
+    <w:unhideWhenUsed/>
+    <w:qFormat/>
+    <w:rsid w:val="00b40300"/>
+    <w:rPr>
+      <w:color w:val="605E5C"/>
+      <w:shd w:fill="E1DFDD" w:val="clear"/>
+    </w:rPr>
+  </w:style>
+  <w:style w:type="character" w:styleId="FollowedHyperlink">
+    <w:name w:val="FollowedHyperlink"/>
+    <w:basedOn w:val="DefaultParagraphFont"/>
+    <w:uiPriority w:val="99"/>
+    <w:semiHidden/>
+    <w:unhideWhenUsed/>
+    <w:qFormat/>
+    <w:rsid w:val="00d42a92"/>
+    <w:rPr>
+      <w:color w:val="954F72" w:themeColor="followedHyperlink"/>
+      <w:u w:val="single"/>
+    </w:rPr>
+  </w:style>
+  <w:style w:type="character" w:styleId="ListLabel1" w:customStyle="1">
+    <w:name w:val="ListLabel 1"/>
+    <w:qFormat/>
+    <w:rPr>
+      <w:sz w:val="24"/>
+      <w:szCs w:val="24"/>
+    </w:rPr>
+  </w:style>
+  <w:style w:type="character" w:styleId="ListLabel2" w:customStyle="1">
+    <w:name w:val="ListLabel 2"/>
+    <w:qFormat/>
+    <w:rPr>
+      <w:rFonts w:ascii="Arial" w:hAnsi="Arial" w:cs="Arial"/>
+      <w:sz w:val="21"/>
+      <w:szCs w:val="21"/>
+      <w:shd w:fill="FFFFFF" w:val="clear"/>
+    </w:rPr>
+  </w:style>
+  <w:style w:type="character" w:styleId="ListLabel3" w:customStyle="1">
+    <w:name w:val="ListLabel 3"/>
+    <w:qFormat/>
+    <w:rPr>
+      <w:sz w:val="24"/>
+      <w:szCs w:val="24"/>
+    </w:rPr>
+  </w:style>
+  <w:style w:type="character" w:styleId="ListLabel4" w:customStyle="1">
+    <w:name w:val="ListLabel 4"/>
+    <w:qFormat/>
+    <w:rPr>
+      <w:rFonts w:ascii="Arial" w:hAnsi="Arial" w:cs="Arial"/>
+      <w:sz w:val="21"/>
+      <w:szCs w:val="21"/>
+      <w:highlight w:val="white"/>
+    </w:rPr>
+  </w:style>
+  <w:style w:type="character" w:styleId="ListLabel5" w:customStyle="1">
+    <w:name w:val="ListLabel 5"/>
+    <w:qFormat/>
+    <w:rPr>
+      <w:sz w:val="24"/>
+      <w:szCs w:val="24"/>
+    </w:rPr>
+  </w:style>
+  <w:style w:type="character" w:styleId="ListLabel6" w:customStyle="1">
+    <w:name w:val="ListLabel 6"/>
+    <w:qFormat/>
+    <w:rPr>
+      <w:rFonts w:ascii="Arial" w:hAnsi="Arial" w:cs="Arial"/>
+      <w:sz w:val="21"/>
+      <w:szCs w:val="21"/>
+      <w:highlight w:val="white"/>
+    </w:rPr>
+  </w:style>
+  <w:style w:type="character" w:styleId="ListLabel7" w:customStyle="1">
+    <w:name w:val="ListLabel 7"/>
+    <w:qFormat/>
+    <w:rPr>
+      <w:sz w:val="24"/>
+      <w:szCs w:val="24"/>
+    </w:rPr>
+  </w:style>
+  <w:style w:type="character" w:styleId="ListLabel8" w:customStyle="1">
+    <w:name w:val="ListLabel 8"/>
+    <w:qFormat/>
+    <w:rPr>
+      <w:rFonts w:ascii="Arial" w:hAnsi="Arial" w:cs="Arial"/>
+      <w:sz w:val="21"/>
+      <w:szCs w:val="21"/>
+      <w:highlight w:val="white"/>
+    </w:rPr>
+  </w:style>
+  <w:style w:type="character" w:styleId="ListLabel9">
+    <w:name w:val="ListLabel 9"/>
+    <w:qFormat/>
+    <w:rPr>
+      <w:sz w:val="24"/>
+      <w:szCs w:val="24"/>
+    </w:rPr>
+  </w:style>
+  <w:style w:type="character" w:styleId="ListLabel10">
+    <w:name w:val="ListLabel 10"/>
+    <w:qFormat/>
+    <w:rPr>
+      <w:rFonts w:ascii="Arial" w:hAnsi="Arial" w:cs="Arial"/>
+      <w:sz w:val="21"/>
+      <w:szCs w:val="21"/>
+      <w:highlight w:val="white"/>
+    </w:rPr>
+  </w:style>
+  <w:style w:type="paragraph" w:styleId="Heading" w:customStyle="1">
+    <w:name w:val="Heading"/>
+    <w:basedOn w:val="Normal"/>
+    <w:next w:val="TextBody"/>
+    <w:qFormat/>
+    <w:pPr>
+      <w:keepNext w:val="true"/>
+      <w:spacing w:before="240" w:after="120"/>
+    </w:pPr>
+    <w:rPr>
+      <w:rFonts w:ascii="DejaVu Sans" w:hAnsi="DejaVu Sans" w:eastAsia="DejaVu Sans" w:cs="Akshar Unicode"/>
+      <w:sz w:val="28"/>
+      <w:szCs w:val="28"/>
+    </w:rPr>
+  </w:style>
+  <w:style w:type="paragraph" w:styleId="TextBody">
+    <w:name w:val="Body Text"/>
+    <w:basedOn w:val="Normal"/>
+    <w:pPr>
+      <w:spacing w:lineRule="auto" w:line="276" w:before="0" w:after="140"/>
+    </w:pPr>
+    <w:rPr/>
+  </w:style>
+  <w:style w:type="paragraph" w:styleId="List">
+    <w:name w:val="List"/>
+    <w:basedOn w:val="TextBody"/>
+    <w:pPr/>
+    <w:rPr>
+      <w:rFonts w:cs="Akshar Unicode"/>
+    </w:rPr>
+  </w:style>
+  <w:style w:type="paragraph" w:styleId="Caption">
+    <w:name w:val="Caption"/>
+    <w:basedOn w:val="Normal"/>
+    <w:qFormat/>
+    <w:pPr>
+      <w:suppressLineNumbers/>
+      <w:spacing w:before="120" w:after="120"/>
+    </w:pPr>
+    <w:rPr>
+      <w:rFonts w:cs="Akshar Unicode"/>
+      <w:i/>
+      <w:iCs/>
+      <w:sz w:val="24"/>
+      <w:szCs w:val="24"/>
+    </w:rPr>
+  </w:style>
+  <w:style w:type="paragraph" w:styleId="Index" w:customStyle="1">
+    <w:name w:val="Index"/>
+    <w:basedOn w:val="Normal"/>
+    <w:qFormat/>
+    <w:pPr>
+      <w:suppressLineNumbers/>
+    </w:pPr>
+    <w:rPr>
+      <w:rFonts w:cs="Akshar Unicode"/>
+    </w:rPr>
+  </w:style>
+  <w:style w:type="paragraph" w:styleId="Caption1">
+    <w:name w:val="caption"/>
+    <w:basedOn w:val="Normal"/>
+    <w:qFormat/>
+    <w:pPr>
+      <w:suppressLineNumbers/>
+      <w:spacing w:before="120" w:after="120"/>
+    </w:pPr>
+    <w:rPr>
+      <w:rFonts w:cs="Akshar Unicode"/>
+      <w:i/>
+      <w:iCs/>
+      <w:sz w:val="24"/>
+      <w:szCs w:val="24"/>
+    </w:rPr>
+  </w:style>
+  <w:style w:type="numbering" w:styleId="NoList" w:default="1">
+    <w:name w:val="No List"/>
+    <w:uiPriority w:val="99"/>
+    <w:semiHidden/>
+    <w:unhideWhenUsed/>
+    <w:qFormat/>
   </w:style>
   <w:style w:type="table" w:default="1" w:styleId="TableNormal">
     <w:name w:val="Normal Table"/>
@@ -800,189 +1025,6 @@
         <w:right w:w="108" w:type="dxa"/>
       </w:tblCellMar>
     </w:tblPr>
-  </w:style>
-  <w:style w:type="numbering" w:default="1" w:styleId="NoList">
-    <w:name w:val="No List"/>
-    <w:uiPriority w:val="99"/>
-    <w:semiHidden/>
-    <w:unhideWhenUsed/>
-  </w:style>
-  <w:style w:type="character" w:customStyle="1" w:styleId="InternetLink">
-    <w:name w:val="Internet Link"/>
-    <w:basedOn w:val="DefaultParagraphFont"/>
-    <w:uiPriority w:val="99"/>
-    <w:unhideWhenUsed/>
-    <w:rsid w:val="00761823"/>
-    <w:rPr>
-      <w:color w:val="0563C1" w:themeColor="hyperlink"/>
-      <w:u w:val="single"/>
-    </w:rPr>
-  </w:style>
-  <w:style w:type="character" w:customStyle="1" w:styleId="lrzxr">
-    <w:name w:val="lrzxr"/>
-    <w:basedOn w:val="DefaultParagraphFont"/>
-    <w:qFormat/>
-    <w:rsid w:val="00761823"/>
-  </w:style>
-  <w:style w:type="character" w:customStyle="1" w:styleId="lngadd">
-    <w:name w:val="lng_add"/>
-    <w:basedOn w:val="DefaultParagraphFont"/>
-    <w:qFormat/>
-    <w:rsid w:val="00761823"/>
-  </w:style>
-  <w:style w:type="character" w:styleId="UnresolvedMention">
-    <w:name w:val="Unresolved Mention"/>
-    <w:basedOn w:val="DefaultParagraphFont"/>
-    <w:uiPriority w:val="99"/>
-    <w:semiHidden/>
-    <w:unhideWhenUsed/>
-    <w:qFormat/>
-    <w:rsid w:val="00B40300"/>
-    <w:rPr>
-      <w:color w:val="605E5C"/>
-      <w:shd w:val="clear" w:color="auto" w:fill="E1DFDD"/>
-    </w:rPr>
-  </w:style>
-  <w:style w:type="character" w:styleId="FollowedHyperlink">
-    <w:name w:val="FollowedHyperlink"/>
-    <w:basedOn w:val="DefaultParagraphFont"/>
-    <w:uiPriority w:val="99"/>
-    <w:semiHidden/>
-    <w:unhideWhenUsed/>
-    <w:qFormat/>
-    <w:rsid w:val="00D42A92"/>
-    <w:rPr>
-      <w:color w:val="954F72" w:themeColor="followedHyperlink"/>
-      <w:u w:val="single"/>
-    </w:rPr>
-  </w:style>
-  <w:style w:type="character" w:customStyle="1" w:styleId="ListLabel1">
-    <w:name w:val="ListLabel 1"/>
-    <w:qFormat/>
-    <w:rPr>
-      <w:sz w:val="24"/>
-      <w:szCs w:val="24"/>
-    </w:rPr>
-  </w:style>
-  <w:style w:type="character" w:customStyle="1" w:styleId="ListLabel2">
-    <w:name w:val="ListLabel 2"/>
-    <w:qFormat/>
-    <w:rPr>
-      <w:rFonts w:ascii="Arial" w:hAnsi="Arial" w:cs="Arial"/>
-      <w:sz w:val="21"/>
-      <w:szCs w:val="21"/>
-      <w:shd w:val="clear" w:color="auto" w:fill="FFFFFF"/>
-    </w:rPr>
-  </w:style>
-  <w:style w:type="character" w:customStyle="1" w:styleId="ListLabel3">
-    <w:name w:val="ListLabel 3"/>
-    <w:qFormat/>
-    <w:rPr>
-      <w:sz w:val="24"/>
-      <w:szCs w:val="24"/>
-    </w:rPr>
-  </w:style>
-  <w:style w:type="character" w:customStyle="1" w:styleId="ListLabel4">
-    <w:name w:val="ListLabel 4"/>
-    <w:qFormat/>
-    <w:rPr>
-      <w:rFonts w:ascii="Arial" w:hAnsi="Arial" w:cs="Arial"/>
-      <w:sz w:val="21"/>
-      <w:szCs w:val="21"/>
-      <w:highlight w:val="white"/>
-    </w:rPr>
-  </w:style>
-  <w:style w:type="character" w:customStyle="1" w:styleId="ListLabel5">
-    <w:name w:val="ListLabel 5"/>
-    <w:qFormat/>
-    <w:rPr>
-      <w:sz w:val="24"/>
-      <w:szCs w:val="24"/>
-    </w:rPr>
-  </w:style>
-  <w:style w:type="character" w:customStyle="1" w:styleId="ListLabel6">
-    <w:name w:val="ListLabel 6"/>
-    <w:qFormat/>
-    <w:rPr>
-      <w:rFonts w:ascii="Arial" w:hAnsi="Arial" w:cs="Arial"/>
-      <w:sz w:val="21"/>
-      <w:szCs w:val="21"/>
-      <w:highlight w:val="white"/>
-    </w:rPr>
-  </w:style>
-  <w:style w:type="character" w:customStyle="1" w:styleId="ListLabel7">
-    <w:name w:val="ListLabel 7"/>
-    <w:qFormat/>
-    <w:rPr>
-      <w:sz w:val="24"/>
-      <w:szCs w:val="24"/>
-    </w:rPr>
-  </w:style>
-  <w:style w:type="character" w:customStyle="1" w:styleId="ListLabel8">
-    <w:name w:val="ListLabel 8"/>
-    <w:qFormat/>
-    <w:rPr>
-      <w:rFonts w:ascii="Arial" w:hAnsi="Arial" w:cs="Arial"/>
-      <w:sz w:val="21"/>
-      <w:szCs w:val="21"/>
-      <w:highlight w:val="white"/>
-    </w:rPr>
-  </w:style>
-  <w:style w:type="paragraph" w:customStyle="1" w:styleId="Heading">
-    <w:name w:val="Heading"/>
-    <w:basedOn w:val="Normal"/>
-    <w:next w:val="BodyText"/>
-    <w:qFormat/>
-    <w:pPr>
-      <w:keepNext/>
-      <w:spacing w:before="240" w:after="120"/>
-    </w:pPr>
-    <w:rPr>
-      <w:rFonts w:ascii="DejaVu Sans" w:eastAsia="DejaVu Sans" w:hAnsi="DejaVu Sans" w:cs="Akshar Unicode"/>
-      <w:sz w:val="28"/>
-      <w:szCs w:val="28"/>
-    </w:rPr>
-  </w:style>
-  <w:style w:type="paragraph" w:styleId="BodyText">
-    <w:name w:val="Body Text"/>
-    <w:basedOn w:val="Normal"/>
-    <w:pPr>
-      <w:spacing w:after="140" w:line="276" w:lineRule="auto"/>
-    </w:pPr>
-  </w:style>
-  <w:style w:type="paragraph" w:styleId="List">
-    <w:name w:val="List"/>
-    <w:basedOn w:val="BodyText"/>
-    <w:rPr>
-      <w:rFonts w:cs="Akshar Unicode"/>
-    </w:rPr>
-  </w:style>
-  <w:style w:type="paragraph" w:styleId="Caption">
-    <w:name w:val="caption"/>
-    <w:basedOn w:val="Normal"/>
-    <w:qFormat/>
-    <w:pPr>
-      <w:suppressLineNumbers/>
-      <w:spacing w:before="120" w:after="120"/>
-    </w:pPr>
-    <w:rPr>
-      <w:rFonts w:cs="Akshar Unicode"/>
-      <w:i/>
-      <w:iCs/>
-      <w:sz w:val="24"/>
-      <w:szCs w:val="24"/>
-    </w:rPr>
-  </w:style>
-  <w:style w:type="paragraph" w:customStyle="1" w:styleId="Index">
-    <w:name w:val="Index"/>
-    <w:basedOn w:val="Normal"/>
-    <w:qFormat/>
-    <w:pPr>
-      <w:suppressLineNumbers/>
-    </w:pPr>
-    <w:rPr>
-      <w:rFonts w:cs="Akshar Unicode"/>
-    </w:rPr>
   </w:style>
 </w:styles>
 </file>

--- a/src/resources/content/Listings/IS.docx
+++ b/src/resources/content/Listings/IS.docx
@@ -1,100 +1,110 @@
 
 <file path=word/document.xml><?xml version="1.0" encoding="utf-8"?>
-<w:document xmlns:o="urn:schemas-microsoft-com:office:office" xmlns:r="http://schemas.openxmlformats.org/officeDocument/2006/relationships" xmlns:v="urn:schemas-microsoft-com:vml" xmlns:w="http://schemas.openxmlformats.org/wordprocessingml/2006/main" xmlns:w10="urn:schemas-microsoft-com:office:word" xmlns:wp="http://schemas.openxmlformats.org/drawingml/2006/wordprocessingDrawing" xmlns:wps="http://schemas.microsoft.com/office/word/2010/wordprocessingShape" xmlns:wpg="http://schemas.microsoft.com/office/word/2010/wordprocessingGroup" xmlns:mc="http://schemas.openxmlformats.org/markup-compatibility/2006" xmlns:wp14="http://schemas.microsoft.com/office/word/2010/wordprocessingDrawing" xmlns:w14="http://schemas.microsoft.com/office/word/2010/wordml" mc:Ignorable="w14 wp14">
+<w:document xmlns:wpc="http://schemas.microsoft.com/office/word/2010/wordprocessingCanvas" xmlns:cx="http://schemas.microsoft.com/office/drawing/2014/chartex" xmlns:cx1="http://schemas.microsoft.com/office/drawing/2015/9/8/chartex" xmlns:cx2="http://schemas.microsoft.com/office/drawing/2015/10/21/chartex" xmlns:cx3="http://schemas.microsoft.com/office/drawing/2016/5/9/chartex" xmlns:cx4="http://schemas.microsoft.com/office/drawing/2016/5/10/chartex" xmlns:cx5="http://schemas.microsoft.com/office/drawing/2016/5/11/chartex" xmlns:cx6="http://schemas.microsoft.com/office/drawing/2016/5/12/chartex" xmlns:cx7="http://schemas.microsoft.com/office/drawing/2016/5/13/chartex" xmlns:cx8="http://schemas.microsoft.com/office/drawing/2016/5/14/chartex" xmlns:mc="http://schemas.openxmlformats.org/markup-compatibility/2006" xmlns:aink="http://schemas.microsoft.com/office/drawing/2016/ink" xmlns:am3d="http://schemas.microsoft.com/office/drawing/2017/model3d" xmlns:o="urn:schemas-microsoft-com:office:office" xmlns:r="http://schemas.openxmlformats.org/officeDocument/2006/relationships" xmlns:m="http://schemas.openxmlformats.org/officeDocument/2006/math" xmlns:v="urn:schemas-microsoft-com:vml" xmlns:wp14="http://schemas.microsoft.com/office/word/2010/wordprocessingDrawing" xmlns:wp="http://schemas.openxmlformats.org/drawingml/2006/wordprocessingDrawing" xmlns:w10="urn:schemas-microsoft-com:office:word" xmlns:w="http://schemas.openxmlformats.org/wordprocessingml/2006/main" xmlns:w14="http://schemas.microsoft.com/office/word/2010/wordml" xmlns:w15="http://schemas.microsoft.com/office/word/2012/wordml" xmlns:w16cid="http://schemas.microsoft.com/office/word/2016/wordml/cid" xmlns:w16se="http://schemas.microsoft.com/office/word/2015/wordml/symex" xmlns:wpg="http://schemas.microsoft.com/office/word/2010/wordprocessingGroup" xmlns:wpi="http://schemas.microsoft.com/office/word/2010/wordprocessingInk" xmlns:wne="http://schemas.microsoft.com/office/word/2006/wordml" xmlns:wps="http://schemas.microsoft.com/office/word/2010/wordprocessingShape" mc:Ignorable="w14 w15 w16se w16cid wp14">
   <w:body>
     <w:p>
-      <w:pPr>
-        <w:pStyle w:val="Normal"/>
-        <w:rPr/>
-      </w:pPr>
-      <w:r>
-        <w:rPr>
-          <w:rStyle w:val="Lrzxr"/>
+      <w:r>
+        <w:rPr>
+          <w:rStyle w:val="lrzxr"/>
           <w:b/>
           <w:sz w:val="24"/>
           <w:szCs w:val="24"/>
         </w:rPr>
         <w:t>Irrigation Systems:</w:t>
+      </w:r>
+    </w:p>
+    <w:p>
+      <w:r>
+        <w:rPr>
+          <w:rStyle w:val="lrzxr"/>
+          <w:sz w:val="24"/>
+          <w:szCs w:val="24"/>
+        </w:rPr>
+        <w:t>$$/CAT/IS/Irrigation Systems</w:t>
+      </w:r>
+    </w:p>
+    <w:p>
+      <w:r>
+        <w:rPr>
+          <w:rStyle w:val="lrzxr"/>
+          <w:sz w:val="24"/>
+          <w:szCs w:val="24"/>
+        </w:rPr>
+        <w:t xml:space="preserve">##Drip Irrigation Systems &amp; Fittings ##Sprinklers, Foggers, Misters ##PVC Pipes </w:t>
+      </w:r>
+      <w:r>
+        <w:rPr>
+          <w:rStyle w:val="lrzxr"/>
+          <w:sz w:val="24"/>
+          <w:szCs w:val="24"/>
+        </w:rPr>
+        <w:t>and</w:t>
+      </w:r>
+      <w:r>
+        <w:rPr>
+          <w:rStyle w:val="lrzxr"/>
+          <w:sz w:val="24"/>
+          <w:szCs w:val="24"/>
+        </w:rPr>
+        <w:t xml:space="preserve"> Fittings ##Monoblock &amp; Submersible Pump ##Auto Switchers &amp; Control Valves ##Solar Pumps &amp; Lighting</w:t>
       </w:r>
     </w:p>
     <w:p>
       <w:pPr>
-        <w:pStyle w:val="Normal"/>
-        <w:rPr/>
+        <w:rPr>
+          <w:rStyle w:val="lrzxr"/>
+          <w:sz w:val="24"/>
+          <w:szCs w:val="24"/>
+        </w:rPr>
       </w:pPr>
-      <w:r>
-        <w:rPr>
-          <w:rStyle w:val="Lrzxr"/>
-          <w:sz w:val="24"/>
-          <w:szCs w:val="24"/>
-        </w:rPr>
-        <w:t>$$/CAT/IS/Irrigation Systems</w:t>
-      </w:r>
     </w:p>
     <w:p>
       <w:pPr>
-        <w:pStyle w:val="Normal"/>
-        <w:rPr/>
+        <w:rPr>
+          <w:rStyle w:val="lrzxr"/>
+          <w:sz w:val="24"/>
+          <w:szCs w:val="24"/>
+        </w:rPr>
       </w:pPr>
       <w:r>
         <w:rPr>
-          <w:rStyle w:val="Lrzxr"/>
-          <w:sz w:val="24"/>
-          <w:szCs w:val="24"/>
-        </w:rPr>
-        <w:t>##Drip Irrigation Systems &amp; Fittings ##Sprinklers, Foggers, Misters ##PVC Pipes and Fittings ##Monoblock &amp; Submersible Pump ##Auto Switchers &amp; Control Valves ##Solar Pumps &amp; Lighting</w:t>
+          <w:rStyle w:val="lrzxr"/>
+          <w:sz w:val="24"/>
+          <w:szCs w:val="24"/>
+        </w:rPr>
+        <w:t>$$/IS/001/Himadri Irrigation [premium]</w:t>
       </w:r>
     </w:p>
     <w:p>
-      <w:pPr>
-        <w:pStyle w:val="Normal"/>
-        <w:rPr>
-          <w:rStyle w:val="Lrzxr"/>
-          <w:sz w:val="24"/>
-          <w:szCs w:val="24"/>
-        </w:rPr>
-      </w:pPr>
-      <w:r>
-        <w:rPr>
-          <w:sz w:val="24"/>
-          <w:szCs w:val="24"/>
-        </w:rPr>
-      </w:r>
-    </w:p>
-    <w:p>
-      <w:pPr>
-        <w:pStyle w:val="Normal"/>
-        <w:rPr>
-          <w:rStyle w:val="Lrzxr"/>
-          <w:sz w:val="24"/>
-          <w:szCs w:val="24"/>
-        </w:rPr>
-      </w:pPr>
-      <w:r>
-        <w:rPr>
-          <w:rStyle w:val="Lrzxr"/>
-          <w:sz w:val="24"/>
-          <w:szCs w:val="24"/>
-        </w:rPr>
-        <w:t>$$/IS/001/Himadri Irrigation [premium]</w:t>
-      </w:r>
-    </w:p>
-    <w:p>
-      <w:pPr>
-        <w:pStyle w:val="Normal"/>
-        <w:rPr/>
-      </w:pPr>
-      <w:r>
-        <w:rPr>
-          <w:rStyle w:val="Lngadd"/>
-          <w:sz w:val="24"/>
-          <w:szCs w:val="24"/>
-        </w:rPr>
-        <w:t>##No.81, Karihobanahalli, 4</w:t>
-      </w:r>
-      <w:r>
-        <w:rPr>
-          <w:rStyle w:val="Lngadd"/>
+      <w:r>
+        <w:rPr>
+          <w:rStyle w:val="lngadd"/>
+          <w:sz w:val="24"/>
+          <w:szCs w:val="24"/>
+        </w:rPr>
+        <w:t xml:space="preserve">##No.81, </w:t>
+      </w:r>
+      <w:proofErr w:type="spellStart"/>
+      <w:r>
+        <w:rPr>
+          <w:rStyle w:val="lngadd"/>
+          <w:sz w:val="24"/>
+          <w:szCs w:val="24"/>
+        </w:rPr>
+        <w:t>Karihobanahalli</w:t>
+      </w:r>
+      <w:proofErr w:type="spellEnd"/>
+      <w:r>
+        <w:rPr>
+          <w:rStyle w:val="lngadd"/>
+          <w:sz w:val="24"/>
+          <w:szCs w:val="24"/>
+        </w:rPr>
+        <w:t>, 4</w:t>
+      </w:r>
+      <w:r>
+        <w:rPr>
+          <w:rStyle w:val="lngadd"/>
           <w:sz w:val="24"/>
           <w:szCs w:val="24"/>
           <w:vertAlign w:val="superscript"/>
@@ -103,15 +113,33 @@
       </w:r>
       <w:r>
         <w:rPr>
-          <w:rStyle w:val="Lngadd"/>
-          <w:sz w:val="24"/>
-          <w:szCs w:val="24"/>
-        </w:rPr>
-        <w:t xml:space="preserve"> Cross, Thigalarapalya Main Road, Near Maruti Industrial Estate, Peenya 2</w:t>
-      </w:r>
-      <w:r>
-        <w:rPr>
-          <w:rStyle w:val="Lngadd"/>
+          <w:rStyle w:val="lngadd"/>
+          <w:sz w:val="24"/>
+          <w:szCs w:val="24"/>
+        </w:rPr>
+        <w:t xml:space="preserve"> Cross, </w:t>
+      </w:r>
+      <w:proofErr w:type="spellStart"/>
+      <w:r>
+        <w:rPr>
+          <w:rStyle w:val="lngadd"/>
+          <w:sz w:val="24"/>
+          <w:szCs w:val="24"/>
+        </w:rPr>
+        <w:t>Thigalarapalya</w:t>
+      </w:r>
+      <w:proofErr w:type="spellEnd"/>
+      <w:r>
+        <w:rPr>
+          <w:rStyle w:val="lngadd"/>
+          <w:sz w:val="24"/>
+          <w:szCs w:val="24"/>
+        </w:rPr>
+        <w:t xml:space="preserve"> Main Road, Near Maruti Industrial Estate, Peenya 2</w:t>
+      </w:r>
+      <w:r>
+        <w:rPr>
+          <w:rStyle w:val="lngadd"/>
           <w:sz w:val="24"/>
           <w:szCs w:val="24"/>
           <w:vertAlign w:val="superscript"/>
@@ -120,23 +148,23 @@
       </w:r>
       <w:r>
         <w:rPr>
-          <w:rStyle w:val="Lngadd"/>
-          <w:sz w:val="24"/>
-          <w:szCs w:val="24"/>
-        </w:rPr>
-        <w:t xml:space="preserve"> stage, Bengaluru 560058, </w:t>
-      </w:r>
-      <w:r>
-        <w:rPr>
-          <w:rStyle w:val="Lngadd"/>
-          <w:sz w:val="24"/>
-          <w:szCs w:val="24"/>
-        </w:rPr>
-        <w:t>Karnataka,</w:t>
-      </w:r>
-      <w:r>
-        <w:rPr>
-          <w:rStyle w:val="Lngadd"/>
+          <w:rStyle w:val="lngadd"/>
+          <w:sz w:val="24"/>
+          <w:szCs w:val="24"/>
+        </w:rPr>
+        <w:t xml:space="preserve"> stage, Bengaluru 560058,</w:t>
+      </w:r>
+      <w:r>
+        <w:rPr>
+          <w:rStyle w:val="lngadd"/>
+          <w:sz w:val="24"/>
+          <w:szCs w:val="24"/>
+        </w:rPr>
+        <w:t xml:space="preserve"> Karnataka,</w:t>
+      </w:r>
+      <w:r>
+        <w:rPr>
+          <w:rStyle w:val="lngadd"/>
           <w:sz w:val="24"/>
           <w:szCs w:val="24"/>
         </w:rPr>
@@ -144,23 +172,29 @@
       </w:r>
       <w:r>
         <w:rPr>
-          <w:rStyle w:val="Lrzxr"/>
-          <w:sz w:val="24"/>
-          <w:szCs w:val="24"/>
-        </w:rPr>
-        <w:t>Phone: +91 80 28364641, +91 9448139522, +91 8050499401</w:t>
-      </w:r>
-      <w:bookmarkStart w:id="0" w:name="_GoBack"/>
-      <w:bookmarkEnd w:id="0"/>
-      <w:r>
-        <w:rPr>
-          <w:rStyle w:val="Lrzxr"/>
-          <w:sz w:val="24"/>
-          <w:szCs w:val="24"/>
-        </w:rPr>
-        <w:t xml:space="preserve"> ##Email: </w:t>
-      </w:r>
-      <w:hyperlink r:id="rId2">
+          <w:rStyle w:val="lrzxr"/>
+          <w:sz w:val="24"/>
+          <w:szCs w:val="24"/>
+        </w:rPr>
+        <w:t xml:space="preserve">Phone: +91 80 28364641, +91 9448139522, +91 8050499401 </w:t>
+      </w:r>
+      <w:r>
+        <w:rPr>
+          <w:rStyle w:val="lrzxr"/>
+          <w:sz w:val="24"/>
+          <w:szCs w:val="24"/>
+        </w:rPr>
+        <w:t>##</w:t>
+      </w:r>
+      <w:r>
+        <w:rPr>
+          <w:rStyle w:val="lrzxr"/>
+          <w:sz w:val="24"/>
+          <w:szCs w:val="24"/>
+        </w:rPr>
+        <w:t xml:space="preserve">Email: </w:t>
+      </w:r>
+      <w:hyperlink r:id="rId4">
         <w:r>
           <w:rPr>
             <w:rStyle w:val="InternetLink"/>
@@ -172,13 +206,13 @@
       </w:hyperlink>
       <w:r>
         <w:rPr>
-          <w:rStyle w:val="Lrzxr"/>
+          <w:rStyle w:val="lrzxr"/>
           <w:sz w:val="24"/>
           <w:szCs w:val="24"/>
         </w:rPr>
         <w:t xml:space="preserve"> ##Business type: Manufacturers of drip irrigation system ##Products: Drip irrigation lateral pipes, Inline and flat lateral pipes, micro tubes, drippers and filters ##Contact Person: Niranjan Hegde, CMD ##Website: </w:t>
       </w:r>
-      <w:hyperlink r:id="rId3">
+      <w:hyperlink r:id="rId5">
         <w:r>
           <w:rPr>
             <w:rStyle w:val="InternetLink"/>
@@ -199,46 +233,52 @@
     </w:p>
     <w:p>
       <w:pPr>
-        <w:pStyle w:val="Normal"/>
-        <w:rPr>
-          <w:rStyle w:val="Lrzxr"/>
+        <w:rPr>
+          <w:rStyle w:val="lrzxr"/>
           <w:sz w:val="24"/>
           <w:szCs w:val="24"/>
         </w:rPr>
       </w:pPr>
-      <w:r>
-        <w:rPr>
-          <w:sz w:val="24"/>
-          <w:szCs w:val="24"/>
-        </w:rPr>
-      </w:r>
     </w:p>
     <w:p>
       <w:pPr>
-        <w:pStyle w:val="Normal"/>
-        <w:rPr>
-          <w:rStyle w:val="Lrzxr"/>
+        <w:rPr>
+          <w:rStyle w:val="lrzxr"/>
           <w:sz w:val="24"/>
           <w:szCs w:val="24"/>
         </w:rPr>
       </w:pPr>
       <w:r>
         <w:rPr>
-          <w:rStyle w:val="Lrzxr"/>
-          <w:sz w:val="24"/>
-          <w:szCs w:val="24"/>
-        </w:rPr>
-        <w:t>$$/IS/002/Krishi Polymers Pvt. Ltd.</w:t>
+          <w:rStyle w:val="lrzxr"/>
+          <w:sz w:val="24"/>
+          <w:szCs w:val="24"/>
+        </w:rPr>
+        <w:t>$$/IS/02</w:t>
+      </w:r>
+      <w:r>
+        <w:rPr>
+          <w:rStyle w:val="lrzxr"/>
+          <w:sz w:val="24"/>
+          <w:szCs w:val="24"/>
+        </w:rPr>
+        <w:t>1</w:t>
+      </w:r>
+      <w:bookmarkStart w:id="0" w:name="_GoBack"/>
+      <w:bookmarkEnd w:id="0"/>
+      <w:r>
+        <w:rPr>
+          <w:rStyle w:val="lrzxr"/>
+          <w:sz w:val="24"/>
+          <w:szCs w:val="24"/>
+        </w:rPr>
+        <w:t>/Krishi Polymers Pvt. Ltd.</w:t>
       </w:r>
     </w:p>
     <w:p>
-      <w:pPr>
-        <w:pStyle w:val="Normal"/>
-        <w:rPr/>
-      </w:pPr>
-      <w:r>
-        <w:rPr>
-          <w:rStyle w:val="Lrzxr"/>
+      <w:r>
+        <w:rPr>
+          <w:rStyle w:val="lrzxr"/>
           <w:sz w:val="24"/>
           <w:szCs w:val="24"/>
         </w:rPr>
@@ -246,7 +286,7 @@
       </w:r>
       <w:r>
         <w:rPr>
-          <w:rStyle w:val="Lrzxr"/>
+          <w:rStyle w:val="lrzxr"/>
           <w:sz w:val="24"/>
           <w:szCs w:val="24"/>
           <w:vertAlign w:val="superscript"/>
@@ -255,7 +295,7 @@
       </w:r>
       <w:r>
         <w:rPr>
-          <w:rStyle w:val="Lrzxr"/>
+          <w:rStyle w:val="lrzxr"/>
           <w:sz w:val="24"/>
           <w:szCs w:val="24"/>
         </w:rPr>
@@ -263,19 +303,19 @@
       </w:r>
       <w:r>
         <w:rPr>
-          <w:rFonts w:cs="Arial" w:ascii="Arial" w:hAnsi="Arial"/>
+          <w:rFonts w:ascii="Arial" w:hAnsi="Arial" w:cs="Arial"/>
           <w:color w:val="8C8C8C"/>
           <w:sz w:val="21"/>
           <w:szCs w:val="21"/>
-          <w:shd w:fill="FFFFFF" w:val="clear"/>
+          <w:shd w:val="clear" w:color="auto" w:fill="FFFFFF"/>
         </w:rPr>
         <w:t> </w:t>
       </w:r>
-      <w:hyperlink r:id="rId4">
+      <w:hyperlink r:id="rId6">
         <w:r>
           <w:rPr>
             <w:rStyle w:val="InternetLink"/>
-            <w:rFonts w:cs="Arial" w:ascii="Arial" w:hAnsi="Arial"/>
+            <w:rFonts w:ascii="Arial" w:hAnsi="Arial" w:cs="Arial"/>
             <w:sz w:val="21"/>
             <w:szCs w:val="21"/>
             <w:highlight w:val="white"/>
@@ -284,10 +324,9 @@
         </w:r>
       </w:hyperlink>
       <w:r>
-        <w:rPr/>
         <w:t xml:space="preserve">, </w:t>
       </w:r>
-      <w:hyperlink r:id="rId5">
+      <w:hyperlink r:id="rId7">
         <w:r>
           <w:rPr>
             <w:rStyle w:val="InternetLink"/>
@@ -299,13 +338,13 @@
       </w:hyperlink>
       <w:r>
         <w:rPr>
-          <w:rStyle w:val="Lrzxr"/>
+          <w:rStyle w:val="lrzxr"/>
           <w:sz w:val="24"/>
           <w:szCs w:val="24"/>
         </w:rPr>
         <w:t xml:space="preserve"> ##Products: PVC pipes, Fittings, Compact ball valves, Drip irrigation system, Sprinklers etc. ##Website: </w:t>
       </w:r>
-      <w:hyperlink r:id="rId6">
+      <w:hyperlink r:id="rId8">
         <w:r>
           <w:rPr>
             <w:rStyle w:val="InternetLink"/>
@@ -317,7 +356,7 @@
       </w:hyperlink>
       <w:r>
         <w:rPr>
-          <w:rStyle w:val="Lrzxr"/>
+          <w:rStyle w:val="lrzxr"/>
           <w:sz w:val="24"/>
           <w:szCs w:val="24"/>
         </w:rPr>
@@ -326,76 +365,50 @@
     </w:p>
     <w:p>
       <w:pPr>
-        <w:pStyle w:val="Normal"/>
-        <w:rPr>
-          <w:rStyle w:val="Lrzxr"/>
+        <w:rPr>
+          <w:rStyle w:val="lrzxr"/>
           <w:b/>
-          <w:b/>
           <w:sz w:val="24"/>
           <w:szCs w:val="24"/>
           <w:u w:val="single"/>
         </w:rPr>
       </w:pPr>
-      <w:r>
-        <w:rPr>
-          <w:b/>
-          <w:sz w:val="24"/>
-          <w:szCs w:val="24"/>
-          <w:u w:val="single"/>
-        </w:rPr>
-      </w:r>
     </w:p>
-    <w:p>
-      <w:pPr>
-        <w:pStyle w:val="Normal"/>
-        <w:widowControl/>
-        <w:bidi w:val="0"/>
-        <w:spacing w:lineRule="auto" w:line="259" w:before="0" w:after="160"/>
-        <w:jc w:val="left"/>
-        <w:rPr/>
-      </w:pPr>
-      <w:r>
-        <w:rPr/>
-      </w:r>
-    </w:p>
+    <w:p/>
     <w:sectPr>
-      <w:type w:val="nextPage"/>
       <w:pgSz w:w="11906" w:h="16838"/>
-      <w:pgMar w:left="1440" w:right="1440" w:header="0" w:top="1440" w:footer="0" w:bottom="1440" w:gutter="0"/>
-      <w:pgNumType w:fmt="decimal"/>
-      <w:formProt w:val="false"/>
-      <w:textDirection w:val="lrTb"/>
-      <w:docGrid w:type="default" w:linePitch="360" w:charSpace="4096"/>
+      <w:pgMar w:top="1440" w:right="1440" w:bottom="1440" w:left="1440" w:header="0" w:footer="0" w:gutter="0"/>
+      <w:cols w:space="720"/>
+      <w:formProt w:val="0"/>
+      <w:docGrid w:linePitch="360" w:charSpace="4096"/>
     </w:sectPr>
   </w:body>
 </w:document>
 </file>
 
 <file path=word/styles.xml><?xml version="1.0" encoding="utf-8"?>
-<w:styles xmlns:w="http://schemas.openxmlformats.org/wordprocessingml/2006/main" xmlns:w14="http://schemas.microsoft.com/office/word/2010/wordml" xmlns:mc="http://schemas.openxmlformats.org/markup-compatibility/2006" mc:Ignorable="w14">
+<w:styles xmlns:mc="http://schemas.openxmlformats.org/markup-compatibility/2006" xmlns:r="http://schemas.openxmlformats.org/officeDocument/2006/relationships" xmlns:w="http://schemas.openxmlformats.org/wordprocessingml/2006/main" xmlns:w14="http://schemas.microsoft.com/office/word/2010/wordml" xmlns:w15="http://schemas.microsoft.com/office/word/2012/wordml" xmlns:w16cid="http://schemas.microsoft.com/office/word/2016/wordml/cid" xmlns:w16se="http://schemas.microsoft.com/office/word/2015/wordml/symex" mc:Ignorable="w14 w15 w16se w16cid">
   <w:docDefaults>
     <w:rPrDefault>
       <w:rPr>
-        <w:rFonts w:ascii="Calibri" w:hAnsi="Calibri" w:eastAsia="Calibri" w:cs="" w:asciiTheme="minorHAnsi" w:cstheme="minorBidi" w:eastAsiaTheme="minorHAnsi" w:hAnsiTheme="minorHAnsi"/>
+        <w:rFonts w:asciiTheme="minorHAnsi" w:eastAsiaTheme="minorHAnsi" w:hAnsiTheme="minorHAnsi" w:cstheme="minorBidi"/>
         <w:szCs w:val="22"/>
         <w:lang w:val="en-IN" w:eastAsia="en-US" w:bidi="ar-SA"/>
       </w:rPr>
     </w:rPrDefault>
-    <w:pPrDefault>
-      <w:pPr/>
-    </w:pPrDefault>
+    <w:pPrDefault/>
   </w:docDefaults>
   <w:latentStyles w:defLockedState="0" w:defUIPriority="99" w:defSemiHidden="0" w:defUnhideWhenUsed="0" w:defQFormat="0" w:count="375">
     <w:lsdException w:name="Normal" w:uiPriority="0" w:qFormat="1"/>
     <w:lsdException w:name="heading 1" w:uiPriority="9" w:qFormat="1"/>
-    <w:lsdException w:name="heading 2" w:uiPriority="9" w:semiHidden="1" w:unhideWhenUsed="1" w:qFormat="1"/>
-    <w:lsdException w:name="heading 3" w:uiPriority="9" w:semiHidden="1" w:unhideWhenUsed="1" w:qFormat="1"/>
-    <w:lsdException w:name="heading 4" w:uiPriority="9" w:semiHidden="1" w:unhideWhenUsed="1" w:qFormat="1"/>
-    <w:lsdException w:name="heading 5" w:uiPriority="9" w:semiHidden="1" w:unhideWhenUsed="1" w:qFormat="1"/>
-    <w:lsdException w:name="heading 6" w:uiPriority="9" w:semiHidden="1" w:unhideWhenUsed="1" w:qFormat="1"/>
-    <w:lsdException w:name="heading 7" w:uiPriority="9" w:semiHidden="1" w:unhideWhenUsed="1" w:qFormat="1"/>
-    <w:lsdException w:name="heading 8" w:uiPriority="9" w:semiHidden="1" w:unhideWhenUsed="1" w:qFormat="1"/>
-    <w:lsdException w:name="heading 9" w:uiPriority="9" w:semiHidden="1" w:unhideWhenUsed="1" w:qFormat="1"/>
+    <w:lsdException w:name="heading 2" w:semiHidden="1" w:uiPriority="9" w:unhideWhenUsed="1" w:qFormat="1"/>
+    <w:lsdException w:name="heading 3" w:semiHidden="1" w:uiPriority="9" w:unhideWhenUsed="1" w:qFormat="1"/>
+    <w:lsdException w:name="heading 4" w:semiHidden="1" w:uiPriority="9" w:unhideWhenUsed="1" w:qFormat="1"/>
+    <w:lsdException w:name="heading 5" w:semiHidden="1" w:uiPriority="9" w:unhideWhenUsed="1" w:qFormat="1"/>
+    <w:lsdException w:name="heading 6" w:semiHidden="1" w:uiPriority="9" w:unhideWhenUsed="1" w:qFormat="1"/>
+    <w:lsdException w:name="heading 7" w:semiHidden="1" w:uiPriority="9" w:unhideWhenUsed="1" w:qFormat="1"/>
+    <w:lsdException w:name="heading 8" w:semiHidden="1" w:uiPriority="9" w:unhideWhenUsed="1" w:qFormat="1"/>
+    <w:lsdException w:name="heading 9" w:semiHidden="1" w:uiPriority="9" w:unhideWhenUsed="1" w:qFormat="1"/>
     <w:lsdException w:name="index 1" w:semiHidden="1" w:unhideWhenUsed="1"/>
     <w:lsdException w:name="index 2" w:semiHidden="1" w:unhideWhenUsed="1"/>
     <w:lsdException w:name="index 3" w:semiHidden="1" w:unhideWhenUsed="1"/>
@@ -405,22 +418,22 @@
     <w:lsdException w:name="index 7" w:semiHidden="1" w:unhideWhenUsed="1"/>
     <w:lsdException w:name="index 8" w:semiHidden="1" w:unhideWhenUsed="1"/>
     <w:lsdException w:name="index 9" w:semiHidden="1" w:unhideWhenUsed="1"/>
-    <w:lsdException w:name="toc 1" w:uiPriority="39" w:semiHidden="1" w:unhideWhenUsed="1"/>
-    <w:lsdException w:name="toc 2" w:uiPriority="39" w:semiHidden="1" w:unhideWhenUsed="1"/>
-    <w:lsdException w:name="toc 3" w:uiPriority="39" w:semiHidden="1" w:unhideWhenUsed="1"/>
-    <w:lsdException w:name="toc 4" w:uiPriority="39" w:semiHidden="1" w:unhideWhenUsed="1"/>
-    <w:lsdException w:name="toc 5" w:uiPriority="39" w:semiHidden="1" w:unhideWhenUsed="1"/>
-    <w:lsdException w:name="toc 6" w:uiPriority="39" w:semiHidden="1" w:unhideWhenUsed="1"/>
-    <w:lsdException w:name="toc 7" w:uiPriority="39" w:semiHidden="1" w:unhideWhenUsed="1"/>
-    <w:lsdException w:name="toc 8" w:uiPriority="39" w:semiHidden="1" w:unhideWhenUsed="1"/>
-    <w:lsdException w:name="toc 9" w:uiPriority="39" w:semiHidden="1" w:unhideWhenUsed="1"/>
+    <w:lsdException w:name="toc 1" w:semiHidden="1" w:uiPriority="39" w:unhideWhenUsed="1"/>
+    <w:lsdException w:name="toc 2" w:semiHidden="1" w:uiPriority="39" w:unhideWhenUsed="1"/>
+    <w:lsdException w:name="toc 3" w:semiHidden="1" w:uiPriority="39" w:unhideWhenUsed="1"/>
+    <w:lsdException w:name="toc 4" w:semiHidden="1" w:uiPriority="39" w:unhideWhenUsed="1"/>
+    <w:lsdException w:name="toc 5" w:semiHidden="1" w:uiPriority="39" w:unhideWhenUsed="1"/>
+    <w:lsdException w:name="toc 6" w:semiHidden="1" w:uiPriority="39" w:unhideWhenUsed="1"/>
+    <w:lsdException w:name="toc 7" w:semiHidden="1" w:uiPriority="39" w:unhideWhenUsed="1"/>
+    <w:lsdException w:name="toc 8" w:semiHidden="1" w:uiPriority="39" w:unhideWhenUsed="1"/>
+    <w:lsdException w:name="toc 9" w:semiHidden="1" w:uiPriority="39" w:unhideWhenUsed="1"/>
     <w:lsdException w:name="Normal Indent" w:semiHidden="1" w:unhideWhenUsed="1"/>
     <w:lsdException w:name="footnote text" w:semiHidden="1" w:unhideWhenUsed="1"/>
     <w:lsdException w:name="annotation text" w:semiHidden="1" w:unhideWhenUsed="1"/>
     <w:lsdException w:name="header" w:semiHidden="1" w:unhideWhenUsed="1"/>
     <w:lsdException w:name="footer" w:semiHidden="1" w:unhideWhenUsed="1"/>
     <w:lsdException w:name="index heading" w:semiHidden="1" w:unhideWhenUsed="1"/>
-    <w:lsdException w:name="caption" w:uiPriority="35" w:semiHidden="1" w:unhideWhenUsed="1" w:qFormat="1"/>
+    <w:lsdException w:name="caption" w:semiHidden="1" w:uiPriority="35" w:unhideWhenUsed="1" w:qFormat="1"/>
     <w:lsdException w:name="table of figures" w:semiHidden="1" w:unhideWhenUsed="1"/>
     <w:lsdException w:name="envelope address" w:semiHidden="1" w:unhideWhenUsed="1"/>
     <w:lsdException w:name="envelope return" w:semiHidden="1" w:unhideWhenUsed="1"/>
@@ -451,7 +464,7 @@
     <w:lsdException w:name="Title" w:uiPriority="10" w:qFormat="1"/>
     <w:lsdException w:name="Closing" w:semiHidden="1" w:unhideWhenUsed="1"/>
     <w:lsdException w:name="Signature" w:semiHidden="1" w:unhideWhenUsed="1"/>
-    <w:lsdException w:name="Default Paragraph Font" w:uiPriority="1" w:semiHidden="1" w:unhideWhenUsed="1"/>
+    <w:lsdException w:name="Default Paragraph Font" w:semiHidden="1" w:uiPriority="1" w:unhideWhenUsed="1"/>
     <w:lsdException w:name="Body Text" w:semiHidden="1" w:unhideWhenUsed="1"/>
     <w:lsdException w:name="Body Text Indent" w:semiHidden="1" w:unhideWhenUsed="1"/>
     <w:lsdException w:name="List Continue" w:semiHidden="1" w:unhideWhenUsed="1"/>
@@ -651,8 +664,8 @@
     <w:lsdException w:name="Subtle Reference" w:uiPriority="31" w:qFormat="1"/>
     <w:lsdException w:name="Intense Reference" w:uiPriority="32" w:qFormat="1"/>
     <w:lsdException w:name="Book Title" w:uiPriority="33" w:qFormat="1"/>
-    <w:lsdException w:name="Bibliography" w:uiPriority="37" w:semiHidden="1" w:unhideWhenUsed="1"/>
-    <w:lsdException w:name="TOC Heading" w:uiPriority="39" w:semiHidden="1" w:unhideWhenUsed="1" w:qFormat="1"/>
+    <w:lsdException w:name="Bibliography" w:semiHidden="1" w:uiPriority="37" w:unhideWhenUsed="1"/>
+    <w:lsdException w:name="TOC Heading" w:semiHidden="1" w:uiPriority="39" w:unhideWhenUsed="1" w:qFormat="1"/>
     <w:lsdException w:name="Plain Table 1" w:uiPriority="41"/>
     <w:lsdException w:name="Plain Table 2" w:uiPriority="42"/>
     <w:lsdException w:name="Plain Table 3" w:uiPriority="43"/>
@@ -762,254 +775,22 @@
     <w:lsdException w:name="Hashtag" w:semiHidden="1" w:unhideWhenUsed="1"/>
     <w:lsdException w:name="Unresolved Mention" w:semiHidden="1" w:unhideWhenUsed="1"/>
   </w:latentStyles>
-  <w:style w:type="paragraph" w:styleId="Normal" w:default="1">
+  <w:style w:type="paragraph" w:default="1" w:styleId="Normal">
     <w:name w:val="Normal"/>
     <w:qFormat/>
     <w:rsid w:val="00761823"/>
     <w:pPr>
-      <w:widowControl/>
-      <w:bidi w:val="0"/>
-      <w:spacing w:lineRule="auto" w:line="259" w:before="0" w:after="160"/>
-      <w:jc w:val="left"/>
+      <w:spacing w:after="160" w:line="259" w:lineRule="auto"/>
     </w:pPr>
     <w:rPr>
-      <w:rFonts w:ascii="Calibri" w:hAnsi="Calibri" w:eastAsia="Calibri" w:cs="" w:asciiTheme="minorHAnsi" w:cstheme="minorBidi" w:eastAsiaTheme="minorHAnsi" w:hAnsiTheme="minorHAnsi"/>
-      <w:color w:val="auto"/>
-      <w:kern w:val="0"/>
       <w:sz w:val="22"/>
-      <w:szCs w:val="22"/>
-      <w:lang w:val="en-IN" w:eastAsia="en-US" w:bidi="ar-SA"/>
-    </w:rPr>
-  </w:style>
-  <w:style w:type="character" w:styleId="DefaultParagraphFont" w:default="1">
+    </w:rPr>
+  </w:style>
+  <w:style w:type="character" w:default="1" w:styleId="DefaultParagraphFont">
     <w:name w:val="Default Paragraph Font"/>
     <w:uiPriority w:val="1"/>
     <w:semiHidden/>
     <w:unhideWhenUsed/>
-    <w:qFormat/>
-    <w:rPr/>
-  </w:style>
-  <w:style w:type="character" w:styleId="InternetLink" w:customStyle="1">
-    <w:name w:val="Internet Link"/>
-    <w:basedOn w:val="DefaultParagraphFont"/>
-    <w:uiPriority w:val="99"/>
-    <w:unhideWhenUsed/>
-    <w:rsid w:val="00761823"/>
-    <w:rPr>
-      <w:color w:val="0563C1" w:themeColor="hyperlink"/>
-      <w:u w:val="single"/>
-    </w:rPr>
-  </w:style>
-  <w:style w:type="character" w:styleId="Lrzxr" w:customStyle="1">
-    <w:name w:val="lrzxr"/>
-    <w:basedOn w:val="DefaultParagraphFont"/>
-    <w:qFormat/>
-    <w:rsid w:val="00761823"/>
-    <w:rPr/>
-  </w:style>
-  <w:style w:type="character" w:styleId="Lngadd" w:customStyle="1">
-    <w:name w:val="lng_add"/>
-    <w:basedOn w:val="DefaultParagraphFont"/>
-    <w:qFormat/>
-    <w:rsid w:val="00761823"/>
-    <w:rPr/>
-  </w:style>
-  <w:style w:type="character" w:styleId="UnresolvedMention">
-    <w:name w:val="Unresolved Mention"/>
-    <w:basedOn w:val="DefaultParagraphFont"/>
-    <w:uiPriority w:val="99"/>
-    <w:semiHidden/>
-    <w:unhideWhenUsed/>
-    <w:qFormat/>
-    <w:rsid w:val="00b40300"/>
-    <w:rPr>
-      <w:color w:val="605E5C"/>
-      <w:shd w:fill="E1DFDD" w:val="clear"/>
-    </w:rPr>
-  </w:style>
-  <w:style w:type="character" w:styleId="FollowedHyperlink">
-    <w:name w:val="FollowedHyperlink"/>
-    <w:basedOn w:val="DefaultParagraphFont"/>
-    <w:uiPriority w:val="99"/>
-    <w:semiHidden/>
-    <w:unhideWhenUsed/>
-    <w:qFormat/>
-    <w:rsid w:val="00d42a92"/>
-    <w:rPr>
-      <w:color w:val="954F72" w:themeColor="followedHyperlink"/>
-      <w:u w:val="single"/>
-    </w:rPr>
-  </w:style>
-  <w:style w:type="character" w:styleId="ListLabel1" w:customStyle="1">
-    <w:name w:val="ListLabel 1"/>
-    <w:qFormat/>
-    <w:rPr>
-      <w:sz w:val="24"/>
-      <w:szCs w:val="24"/>
-    </w:rPr>
-  </w:style>
-  <w:style w:type="character" w:styleId="ListLabel2" w:customStyle="1">
-    <w:name w:val="ListLabel 2"/>
-    <w:qFormat/>
-    <w:rPr>
-      <w:rFonts w:ascii="Arial" w:hAnsi="Arial" w:cs="Arial"/>
-      <w:sz w:val="21"/>
-      <w:szCs w:val="21"/>
-      <w:shd w:fill="FFFFFF" w:val="clear"/>
-    </w:rPr>
-  </w:style>
-  <w:style w:type="character" w:styleId="ListLabel3" w:customStyle="1">
-    <w:name w:val="ListLabel 3"/>
-    <w:qFormat/>
-    <w:rPr>
-      <w:sz w:val="24"/>
-      <w:szCs w:val="24"/>
-    </w:rPr>
-  </w:style>
-  <w:style w:type="character" w:styleId="ListLabel4" w:customStyle="1">
-    <w:name w:val="ListLabel 4"/>
-    <w:qFormat/>
-    <w:rPr>
-      <w:rFonts w:ascii="Arial" w:hAnsi="Arial" w:cs="Arial"/>
-      <w:sz w:val="21"/>
-      <w:szCs w:val="21"/>
-      <w:highlight w:val="white"/>
-    </w:rPr>
-  </w:style>
-  <w:style w:type="character" w:styleId="ListLabel5" w:customStyle="1">
-    <w:name w:val="ListLabel 5"/>
-    <w:qFormat/>
-    <w:rPr>
-      <w:sz w:val="24"/>
-      <w:szCs w:val="24"/>
-    </w:rPr>
-  </w:style>
-  <w:style w:type="character" w:styleId="ListLabel6" w:customStyle="1">
-    <w:name w:val="ListLabel 6"/>
-    <w:qFormat/>
-    <w:rPr>
-      <w:rFonts w:ascii="Arial" w:hAnsi="Arial" w:cs="Arial"/>
-      <w:sz w:val="21"/>
-      <w:szCs w:val="21"/>
-      <w:highlight w:val="white"/>
-    </w:rPr>
-  </w:style>
-  <w:style w:type="character" w:styleId="ListLabel7" w:customStyle="1">
-    <w:name w:val="ListLabel 7"/>
-    <w:qFormat/>
-    <w:rPr>
-      <w:sz w:val="24"/>
-      <w:szCs w:val="24"/>
-    </w:rPr>
-  </w:style>
-  <w:style w:type="character" w:styleId="ListLabel8" w:customStyle="1">
-    <w:name w:val="ListLabel 8"/>
-    <w:qFormat/>
-    <w:rPr>
-      <w:rFonts w:ascii="Arial" w:hAnsi="Arial" w:cs="Arial"/>
-      <w:sz w:val="21"/>
-      <w:szCs w:val="21"/>
-      <w:highlight w:val="white"/>
-    </w:rPr>
-  </w:style>
-  <w:style w:type="character" w:styleId="ListLabel9">
-    <w:name w:val="ListLabel 9"/>
-    <w:qFormat/>
-    <w:rPr>
-      <w:sz w:val="24"/>
-      <w:szCs w:val="24"/>
-    </w:rPr>
-  </w:style>
-  <w:style w:type="character" w:styleId="ListLabel10">
-    <w:name w:val="ListLabel 10"/>
-    <w:qFormat/>
-    <w:rPr>
-      <w:rFonts w:ascii="Arial" w:hAnsi="Arial" w:cs="Arial"/>
-      <w:sz w:val="21"/>
-      <w:szCs w:val="21"/>
-      <w:highlight w:val="white"/>
-    </w:rPr>
-  </w:style>
-  <w:style w:type="paragraph" w:styleId="Heading" w:customStyle="1">
-    <w:name w:val="Heading"/>
-    <w:basedOn w:val="Normal"/>
-    <w:next w:val="TextBody"/>
-    <w:qFormat/>
-    <w:pPr>
-      <w:keepNext w:val="true"/>
-      <w:spacing w:before="240" w:after="120"/>
-    </w:pPr>
-    <w:rPr>
-      <w:rFonts w:ascii="DejaVu Sans" w:hAnsi="DejaVu Sans" w:eastAsia="DejaVu Sans" w:cs="Akshar Unicode"/>
-      <w:sz w:val="28"/>
-      <w:szCs w:val="28"/>
-    </w:rPr>
-  </w:style>
-  <w:style w:type="paragraph" w:styleId="TextBody">
-    <w:name w:val="Body Text"/>
-    <w:basedOn w:val="Normal"/>
-    <w:pPr>
-      <w:spacing w:lineRule="auto" w:line="276" w:before="0" w:after="140"/>
-    </w:pPr>
-    <w:rPr/>
-  </w:style>
-  <w:style w:type="paragraph" w:styleId="List">
-    <w:name w:val="List"/>
-    <w:basedOn w:val="TextBody"/>
-    <w:pPr/>
-    <w:rPr>
-      <w:rFonts w:cs="Akshar Unicode"/>
-    </w:rPr>
-  </w:style>
-  <w:style w:type="paragraph" w:styleId="Caption">
-    <w:name w:val="Caption"/>
-    <w:basedOn w:val="Normal"/>
-    <w:qFormat/>
-    <w:pPr>
-      <w:suppressLineNumbers/>
-      <w:spacing w:before="120" w:after="120"/>
-    </w:pPr>
-    <w:rPr>
-      <w:rFonts w:cs="Akshar Unicode"/>
-      <w:i/>
-      <w:iCs/>
-      <w:sz w:val="24"/>
-      <w:szCs w:val="24"/>
-    </w:rPr>
-  </w:style>
-  <w:style w:type="paragraph" w:styleId="Index" w:customStyle="1">
-    <w:name w:val="Index"/>
-    <w:basedOn w:val="Normal"/>
-    <w:qFormat/>
-    <w:pPr>
-      <w:suppressLineNumbers/>
-    </w:pPr>
-    <w:rPr>
-      <w:rFonts w:cs="Akshar Unicode"/>
-    </w:rPr>
-  </w:style>
-  <w:style w:type="paragraph" w:styleId="Caption1">
-    <w:name w:val="caption"/>
-    <w:basedOn w:val="Normal"/>
-    <w:qFormat/>
-    <w:pPr>
-      <w:suppressLineNumbers/>
-      <w:spacing w:before="120" w:after="120"/>
-    </w:pPr>
-    <w:rPr>
-      <w:rFonts w:cs="Akshar Unicode"/>
-      <w:i/>
-      <w:iCs/>
-      <w:sz w:val="24"/>
-      <w:szCs w:val="24"/>
-    </w:rPr>
-  </w:style>
-  <w:style w:type="numbering" w:styleId="NoList" w:default="1">
-    <w:name w:val="No List"/>
-    <w:uiPriority w:val="99"/>
-    <w:semiHidden/>
-    <w:unhideWhenUsed/>
-    <w:qFormat/>
   </w:style>
   <w:style w:type="table" w:default="1" w:styleId="TableNormal">
     <w:name w:val="Normal Table"/>
@@ -1025,6 +806,189 @@
         <w:right w:w="108" w:type="dxa"/>
       </w:tblCellMar>
     </w:tblPr>
+  </w:style>
+  <w:style w:type="numbering" w:default="1" w:styleId="NoList">
+    <w:name w:val="No List"/>
+    <w:uiPriority w:val="99"/>
+    <w:semiHidden/>
+    <w:unhideWhenUsed/>
+  </w:style>
+  <w:style w:type="character" w:customStyle="1" w:styleId="InternetLink">
+    <w:name w:val="Internet Link"/>
+    <w:basedOn w:val="DefaultParagraphFont"/>
+    <w:uiPriority w:val="99"/>
+    <w:unhideWhenUsed/>
+    <w:rsid w:val="00761823"/>
+    <w:rPr>
+      <w:color w:val="0563C1" w:themeColor="hyperlink"/>
+      <w:u w:val="single"/>
+    </w:rPr>
+  </w:style>
+  <w:style w:type="character" w:customStyle="1" w:styleId="lrzxr">
+    <w:name w:val="lrzxr"/>
+    <w:basedOn w:val="DefaultParagraphFont"/>
+    <w:qFormat/>
+    <w:rsid w:val="00761823"/>
+  </w:style>
+  <w:style w:type="character" w:customStyle="1" w:styleId="lngadd">
+    <w:name w:val="lng_add"/>
+    <w:basedOn w:val="DefaultParagraphFont"/>
+    <w:qFormat/>
+    <w:rsid w:val="00761823"/>
+  </w:style>
+  <w:style w:type="character" w:styleId="UnresolvedMention">
+    <w:name w:val="Unresolved Mention"/>
+    <w:basedOn w:val="DefaultParagraphFont"/>
+    <w:uiPriority w:val="99"/>
+    <w:semiHidden/>
+    <w:unhideWhenUsed/>
+    <w:qFormat/>
+    <w:rsid w:val="00B40300"/>
+    <w:rPr>
+      <w:color w:val="605E5C"/>
+      <w:shd w:val="clear" w:color="auto" w:fill="E1DFDD"/>
+    </w:rPr>
+  </w:style>
+  <w:style w:type="character" w:styleId="FollowedHyperlink">
+    <w:name w:val="FollowedHyperlink"/>
+    <w:basedOn w:val="DefaultParagraphFont"/>
+    <w:uiPriority w:val="99"/>
+    <w:semiHidden/>
+    <w:unhideWhenUsed/>
+    <w:qFormat/>
+    <w:rsid w:val="00D42A92"/>
+    <w:rPr>
+      <w:color w:val="954F72" w:themeColor="followedHyperlink"/>
+      <w:u w:val="single"/>
+    </w:rPr>
+  </w:style>
+  <w:style w:type="character" w:customStyle="1" w:styleId="ListLabel1">
+    <w:name w:val="ListLabel 1"/>
+    <w:qFormat/>
+    <w:rPr>
+      <w:sz w:val="24"/>
+      <w:szCs w:val="24"/>
+    </w:rPr>
+  </w:style>
+  <w:style w:type="character" w:customStyle="1" w:styleId="ListLabel2">
+    <w:name w:val="ListLabel 2"/>
+    <w:qFormat/>
+    <w:rPr>
+      <w:rFonts w:ascii="Arial" w:hAnsi="Arial" w:cs="Arial"/>
+      <w:sz w:val="21"/>
+      <w:szCs w:val="21"/>
+      <w:shd w:val="clear" w:color="auto" w:fill="FFFFFF"/>
+    </w:rPr>
+  </w:style>
+  <w:style w:type="character" w:customStyle="1" w:styleId="ListLabel3">
+    <w:name w:val="ListLabel 3"/>
+    <w:qFormat/>
+    <w:rPr>
+      <w:sz w:val="24"/>
+      <w:szCs w:val="24"/>
+    </w:rPr>
+  </w:style>
+  <w:style w:type="character" w:customStyle="1" w:styleId="ListLabel4">
+    <w:name w:val="ListLabel 4"/>
+    <w:qFormat/>
+    <w:rPr>
+      <w:rFonts w:ascii="Arial" w:hAnsi="Arial" w:cs="Arial"/>
+      <w:sz w:val="21"/>
+      <w:szCs w:val="21"/>
+      <w:highlight w:val="white"/>
+    </w:rPr>
+  </w:style>
+  <w:style w:type="character" w:customStyle="1" w:styleId="ListLabel5">
+    <w:name w:val="ListLabel 5"/>
+    <w:qFormat/>
+    <w:rPr>
+      <w:sz w:val="24"/>
+      <w:szCs w:val="24"/>
+    </w:rPr>
+  </w:style>
+  <w:style w:type="character" w:customStyle="1" w:styleId="ListLabel6">
+    <w:name w:val="ListLabel 6"/>
+    <w:qFormat/>
+    <w:rPr>
+      <w:rFonts w:ascii="Arial" w:hAnsi="Arial" w:cs="Arial"/>
+      <w:sz w:val="21"/>
+      <w:szCs w:val="21"/>
+      <w:highlight w:val="white"/>
+    </w:rPr>
+  </w:style>
+  <w:style w:type="character" w:customStyle="1" w:styleId="ListLabel7">
+    <w:name w:val="ListLabel 7"/>
+    <w:qFormat/>
+    <w:rPr>
+      <w:sz w:val="24"/>
+      <w:szCs w:val="24"/>
+    </w:rPr>
+  </w:style>
+  <w:style w:type="character" w:customStyle="1" w:styleId="ListLabel8">
+    <w:name w:val="ListLabel 8"/>
+    <w:qFormat/>
+    <w:rPr>
+      <w:rFonts w:ascii="Arial" w:hAnsi="Arial" w:cs="Arial"/>
+      <w:sz w:val="21"/>
+      <w:szCs w:val="21"/>
+      <w:highlight w:val="white"/>
+    </w:rPr>
+  </w:style>
+  <w:style w:type="paragraph" w:customStyle="1" w:styleId="Heading">
+    <w:name w:val="Heading"/>
+    <w:basedOn w:val="Normal"/>
+    <w:next w:val="BodyText"/>
+    <w:qFormat/>
+    <w:pPr>
+      <w:keepNext/>
+      <w:spacing w:before="240" w:after="120"/>
+    </w:pPr>
+    <w:rPr>
+      <w:rFonts w:ascii="DejaVu Sans" w:eastAsia="DejaVu Sans" w:hAnsi="DejaVu Sans" w:cs="Akshar Unicode"/>
+      <w:sz w:val="28"/>
+      <w:szCs w:val="28"/>
+    </w:rPr>
+  </w:style>
+  <w:style w:type="paragraph" w:styleId="BodyText">
+    <w:name w:val="Body Text"/>
+    <w:basedOn w:val="Normal"/>
+    <w:pPr>
+      <w:spacing w:after="140" w:line="276" w:lineRule="auto"/>
+    </w:pPr>
+  </w:style>
+  <w:style w:type="paragraph" w:styleId="List">
+    <w:name w:val="List"/>
+    <w:basedOn w:val="BodyText"/>
+    <w:rPr>
+      <w:rFonts w:cs="Akshar Unicode"/>
+    </w:rPr>
+  </w:style>
+  <w:style w:type="paragraph" w:styleId="Caption">
+    <w:name w:val="caption"/>
+    <w:basedOn w:val="Normal"/>
+    <w:qFormat/>
+    <w:pPr>
+      <w:suppressLineNumbers/>
+      <w:spacing w:before="120" w:after="120"/>
+    </w:pPr>
+    <w:rPr>
+      <w:rFonts w:cs="Akshar Unicode"/>
+      <w:i/>
+      <w:iCs/>
+      <w:sz w:val="24"/>
+      <w:szCs w:val="24"/>
+    </w:rPr>
+  </w:style>
+  <w:style w:type="paragraph" w:customStyle="1" w:styleId="Index">
+    <w:name w:val="Index"/>
+    <w:basedOn w:val="Normal"/>
+    <w:qFormat/>
+    <w:pPr>
+      <w:suppressLineNumbers/>
+    </w:pPr>
+    <w:rPr>
+      <w:rFonts w:cs="Akshar Unicode"/>
+    </w:rPr>
   </w:style>
 </w:styles>
 </file>
